--- a/叮叮约车项目技术文档.docx
+++ b/叮叮约车项目技术文档.docx
@@ -2708,19 +2708,19 @@
         <w:rPr>
           <w:rFonts w:ascii="Century Schoolbook" w:hAnsi="Century Schoolbook" w:hint="eastAsia"/>
         </w:rPr>
-        <w:t>库中的</w:t>
-      </w:r>
-      <w:r>
-        <w:rPr>
-          <w:rFonts w:ascii="Century Schoolbook" w:hAnsi="Century Schoolbook"/>
-        </w:rPr>
-        <w:t>orderinfo_statistics</w:t>
-      </w:r>
-      <w:r>
-        <w:rPr>
-          <w:rFonts w:ascii="Century Schoolbook" w:hAnsi="Century Schoolbook" w:hint="eastAsia"/>
-        </w:rPr>
-        <w:t>表中，这是一个特别大的表，为后期做数据分析、大数据统计等等使用。</w:t>
+        <w:t>库中，这是一个特别大的</w:t>
+      </w:r>
+      <w:r>
+        <w:rPr>
+          <w:rFonts w:ascii="Century Schoolbook" w:hAnsi="Century Schoolbook" w:hint="eastAsia"/>
+        </w:rPr>
+        <w:t>离线数据库</w:t>
+      </w:r>
+      <w:r>
+        <w:rPr>
+          <w:rFonts w:ascii="Century Schoolbook" w:hAnsi="Century Schoolbook" w:hint="eastAsia"/>
+        </w:rPr>
+        <w:t>，为后期做数据分析、大数据统计等等使用。</w:t>
       </w:r>
     </w:p>
     <w:p>
@@ -2740,6 +2740,499 @@
           <w:rFonts w:ascii="Century Schoolbook" w:hAnsi="Century Schoolbook" w:hint="eastAsia"/>
         </w:rPr>
         <w:t>类型为多对一服务，多个表数据插入到一个表中。</w:t>
+      </w:r>
+    </w:p>
+    <w:p>
+      <w:pPr>
+        <w:rPr>
+          <w:rFonts w:ascii="Century Schoolbook" w:hAnsi="Century Schoolbook"/>
+        </w:rPr>
+      </w:pPr>
+      <w:r>
+        <w:rPr>
+          <w:rFonts w:ascii="Century Schoolbook" w:hAnsi="Century Schoolbook" w:hint="eastAsia"/>
+        </w:rPr>
+        <w:tab/>
+      </w:r>
+    </w:p>
+    <w:p>
+      <w:pPr>
+        <w:rPr>
+          <w:rFonts w:ascii="Century Schoolbook" w:hAnsi="Century Schoolbook"/>
+        </w:rPr>
+      </w:pPr>
+      <w:r>
+        <w:rPr>
+          <w:rFonts w:ascii="Century Schoolbook" w:hAnsi="Century Schoolbook" w:hint="eastAsia"/>
+        </w:rPr>
+        <w:tab/>
+        <w:t xml:space="preserve">C </w:t>
+      </w:r>
+      <w:r>
+        <w:rPr>
+          <w:rFonts w:ascii="Century Schoolbook" w:hAnsi="Century Schoolbook" w:hint="eastAsia"/>
+        </w:rPr>
+        <w:t>阿里巴巴</w:t>
+      </w:r>
+      <w:r>
+        <w:rPr>
+          <w:rFonts w:ascii="Century Schoolbook" w:hAnsi="Century Schoolbook" w:hint="eastAsia"/>
+        </w:rPr>
+        <w:t xml:space="preserve"> </w:t>
+      </w:r>
+      <w:r>
+        <w:rPr>
+          <w:rFonts w:ascii="Century Schoolbook" w:hAnsi="Century Schoolbook"/>
+        </w:rPr>
+        <w:t>otter</w:t>
+      </w:r>
+      <w:r>
+        <w:rPr>
+          <w:rFonts w:ascii="Century Schoolbook" w:hAnsi="Century Schoolbook" w:hint="eastAsia"/>
+        </w:rPr>
+        <w:t xml:space="preserve"> </w:t>
+      </w:r>
+      <w:r>
+        <w:rPr>
+          <w:rFonts w:ascii="Century Schoolbook" w:hAnsi="Century Schoolbook" w:hint="eastAsia"/>
+        </w:rPr>
+        <w:t>服务器</w:t>
+      </w:r>
+    </w:p>
+    <w:p>
+      <w:pPr>
+        <w:rPr>
+          <w:rFonts w:ascii="Century Schoolbook" w:hAnsi="Century Schoolbook"/>
+        </w:rPr>
+      </w:pPr>
+      <w:r>
+        <w:rPr>
+          <w:rFonts w:ascii="Century Schoolbook" w:hAnsi="Century Schoolbook" w:hint="eastAsia"/>
+        </w:rPr>
+        <w:tab/>
+      </w:r>
+      <w:r>
+        <w:rPr>
+          <w:rFonts w:ascii="Century Schoolbook" w:hAnsi="Century Schoolbook" w:hint="eastAsia"/>
+        </w:rPr>
+        <w:tab/>
+      </w:r>
+      <w:r>
+        <w:rPr>
+          <w:rFonts w:ascii="Century Schoolbook" w:hAnsi="Century Schoolbook"/>
+        </w:rPr>
+        <w:t>otter</w:t>
+      </w:r>
+      <w:r>
+        <w:rPr>
+          <w:rFonts w:ascii="Century Schoolbook" w:hAnsi="Century Schoolbook" w:hint="eastAsia"/>
+        </w:rPr>
+        <w:t>服务器是直接使用页面来配置所要监控的表的。无需代码开发，为一对一服务，他所同步的表数据会通过</w:t>
+      </w:r>
+      <w:r>
+        <w:rPr>
+          <w:rFonts w:ascii="Century Schoolbook" w:hAnsi="Century Schoolbook" w:hint="eastAsia"/>
+        </w:rPr>
+        <w:t>otter</w:t>
+      </w:r>
+      <w:r>
+        <w:rPr>
+          <w:rFonts w:ascii="Century Schoolbook" w:hAnsi="Century Schoolbook" w:hint="eastAsia"/>
+        </w:rPr>
+        <w:t>服务器直接进入离线库。</w:t>
+      </w:r>
+      <w:r>
+        <w:rPr>
+          <w:rFonts w:ascii="Century Schoolbook" w:hAnsi="Century Schoolbook" w:hint="eastAsia"/>
+        </w:rPr>
+        <w:t>首先你需要启动</w:t>
+      </w:r>
+      <w:r>
+        <w:rPr>
+          <w:rFonts w:ascii="Century Schoolbook" w:hAnsi="Century Schoolbook" w:hint="eastAsia"/>
+        </w:rPr>
+        <w:t>otter</w:t>
+      </w:r>
+      <w:r>
+        <w:rPr>
+          <w:rFonts w:ascii="Century Schoolbook" w:hAnsi="Century Schoolbook" w:hint="eastAsia"/>
+        </w:rPr>
+        <w:t>服务器。</w:t>
+      </w:r>
+    </w:p>
+    <w:p>
+      <w:pPr>
+        <w:rPr>
+          <w:rFonts w:ascii="Century Schoolbook" w:hAnsi="Century Schoolbook"/>
+        </w:rPr>
+      </w:pPr>
+    </w:p>
+    <w:p>
+      <w:pPr>
+        <w:pStyle w:val="Tip3"/>
+      </w:pPr>
+      <w:r>
+        <w:t>dingding-orderinfo-synservice</w:t>
+      </w:r>
+      <w:r>
+        <w:rPr>
+          <w:rFonts w:hint="eastAsia"/>
+        </w:rPr>
+        <w:t xml:space="preserve">  </w:t>
+      </w:r>
+    </w:p>
+    <w:p>
+      <w:pPr>
+        <w:rPr>
+          <w:rFonts w:ascii="Century Schoolbook" w:hAnsi="Century Schoolbook"/>
+        </w:rPr>
+      </w:pPr>
+      <w:r>
+        <w:rPr>
+          <w:rFonts w:ascii="Century Schoolbook" w:hAnsi="Century Schoolbook" w:hint="eastAsia"/>
+        </w:rPr>
+        <w:tab/>
+      </w:r>
+      <w:r>
+        <w:rPr>
+          <w:rFonts w:ascii="Century Schoolbook" w:hAnsi="Century Schoolbook" w:hint="eastAsia"/>
+        </w:rPr>
+        <w:t>该项目的入口为</w:t>
+      </w:r>
+      <w:r>
+        <w:rPr>
+          <w:rFonts w:ascii="Century Schoolbook" w:hAnsi="Century Schoolbook"/>
+        </w:rPr>
+        <w:t>com.dingding.canal.common.main</w:t>
+      </w:r>
+      <w:r>
+        <w:rPr>
+          <w:rFonts w:ascii="Century Schoolbook" w:hAnsi="Century Schoolbook" w:hint="eastAsia"/>
+        </w:rPr>
+        <w:t>.CoreMain.java</w:t>
+      </w:r>
+      <w:r>
+        <w:rPr>
+          <w:rFonts w:ascii="Century Schoolbook" w:hAnsi="Century Schoolbook" w:hint="eastAsia"/>
+        </w:rPr>
+        <w:t>。这个项目不是以</w:t>
+      </w:r>
+      <w:r>
+        <w:rPr>
+          <w:rFonts w:ascii="Century Schoolbook" w:hAnsi="Century Schoolbook" w:hint="eastAsia"/>
+        </w:rPr>
+        <w:t>dubbo</w:t>
+      </w:r>
+      <w:r>
+        <w:rPr>
+          <w:rFonts w:ascii="Century Schoolbook" w:hAnsi="Century Schoolbook" w:hint="eastAsia"/>
+        </w:rPr>
+        <w:t>的方式来启动，作者模仿了</w:t>
+      </w:r>
+      <w:r>
+        <w:rPr>
+          <w:rFonts w:ascii="Century Schoolbook" w:hAnsi="Century Schoolbook" w:hint="eastAsia"/>
+        </w:rPr>
+        <w:t>dubbo</w:t>
+      </w:r>
+      <w:r>
+        <w:rPr>
+          <w:rFonts w:ascii="Century Schoolbook" w:hAnsi="Century Schoolbook" w:hint="eastAsia"/>
+        </w:rPr>
+        <w:t>的方式写的主类，运行</w:t>
+      </w:r>
+      <w:r>
+        <w:rPr>
+          <w:rFonts w:ascii="Century Schoolbook" w:hAnsi="Century Schoolbook" w:hint="eastAsia"/>
+        </w:rPr>
+        <w:t>main</w:t>
+      </w:r>
+      <w:r>
+        <w:rPr>
+          <w:rFonts w:ascii="Century Schoolbook" w:hAnsi="Century Schoolbook" w:hint="eastAsia"/>
+        </w:rPr>
+        <w:t>方法即可启动。</w:t>
+      </w:r>
+    </w:p>
+    <w:p>
+      <w:pPr>
+        <w:rPr>
+          <w:rFonts w:ascii="Century Schoolbook" w:hAnsi="Century Schoolbook"/>
+        </w:rPr>
+      </w:pPr>
+      <w:r>
+        <w:rPr>
+          <w:rFonts w:ascii="Century Schoolbook" w:hAnsi="Century Schoolbook" w:hint="eastAsia"/>
+        </w:rPr>
+        <w:t>这个类是</w:t>
+      </w:r>
+      <w:r>
+        <w:rPr>
+          <w:rFonts w:ascii="Century Schoolbook" w:hAnsi="Century Schoolbook" w:hint="eastAsia"/>
+        </w:rPr>
+        <w:t>canal</w:t>
+      </w:r>
+      <w:r>
+        <w:rPr>
+          <w:rFonts w:ascii="Century Schoolbook" w:hAnsi="Century Schoolbook" w:hint="eastAsia"/>
+        </w:rPr>
+        <w:t>服务器的客户端。为多对一服务，多个表数据插入到一个表中。</w:t>
+      </w:r>
+    </w:p>
+    <w:p>
+      <w:pPr>
+        <w:pStyle w:val="Tip3"/>
+      </w:pPr>
+      <w:r>
+        <w:t>dingding-datadocking-service</w:t>
+      </w:r>
+    </w:p>
+    <w:p>
+      <w:pPr>
+        <w:rPr>
+          <w:rFonts w:ascii="Century Schoolbook" w:hAnsi="Century Schoolbook"/>
+        </w:rPr>
+      </w:pPr>
+    </w:p>
+    <w:p>
+      <w:pPr>
+        <w:rPr>
+          <w:rFonts w:ascii="Century Schoolbook" w:hAnsi="Century Schoolbook"/>
+        </w:rPr>
+      </w:pPr>
+    </w:p>
+    <w:p>
+      <w:pPr>
+        <w:rPr>
+          <w:rFonts w:ascii="Century Schoolbook" w:hAnsi="Century Schoolbook"/>
+        </w:rPr>
+      </w:pPr>
+    </w:p>
+    <w:p>
+      <w:pPr>
+        <w:rPr>
+          <w:rFonts w:ascii="Century Schoolbook" w:hAnsi="Century Schoolbook"/>
+        </w:rPr>
+      </w:pPr>
+    </w:p>
+    <w:p>
+      <w:pPr>
+        <w:pStyle w:val="Tip3"/>
+      </w:pPr>
+      <w:r>
+        <w:t>dingding-datacenter-service</w:t>
+      </w:r>
+    </w:p>
+    <w:p>
+      <w:pPr>
+        <w:rPr>
+          <w:rFonts w:ascii="Century Schoolbook" w:hAnsi="Century Schoolbook"/>
+        </w:rPr>
+      </w:pPr>
+    </w:p>
+    <w:p>
+      <w:pPr>
+        <w:rPr>
+          <w:rFonts w:ascii="Century Schoolbook" w:hAnsi="Century Schoolbook"/>
+        </w:rPr>
+      </w:pPr>
+    </w:p>
+    <w:p>
+      <w:pPr>
+        <w:rPr>
+          <w:rFonts w:ascii="Century Schoolbook" w:hAnsi="Century Schoolbook"/>
+        </w:rPr>
+      </w:pPr>
+    </w:p>
+    <w:p>
+      <w:pPr>
+        <w:rPr>
+          <w:rFonts w:ascii="Century Schoolbook" w:hAnsi="Century Schoolbook"/>
+        </w:rPr>
+      </w:pPr>
+    </w:p>
+    <w:p>
+      <w:pPr>
+        <w:rPr>
+          <w:rFonts w:ascii="Century Schoolbook" w:hAnsi="Century Schoolbook"/>
+        </w:rPr>
+      </w:pPr>
+    </w:p>
+    <w:p>
+      <w:pPr>
+        <w:rPr>
+          <w:rFonts w:ascii="Century Schoolbook" w:hAnsi="Century Schoolbook"/>
+        </w:rPr>
+      </w:pPr>
+    </w:p>
+    <w:p>
+      <w:pPr>
+        <w:rPr>
+          <w:rFonts w:ascii="Century Schoolbook" w:hAnsi="Century Schoolbook"/>
+        </w:rPr>
+      </w:pPr>
+    </w:p>
+    <w:p>
+      <w:pPr>
+        <w:rPr>
+          <w:rFonts w:ascii="Century Schoolbook" w:hAnsi="Century Schoolbook"/>
+        </w:rPr>
+      </w:pPr>
+    </w:p>
+    <w:p>
+      <w:pPr>
+        <w:rPr>
+          <w:rFonts w:ascii="Century Schoolbook" w:hAnsi="Century Schoolbook"/>
+        </w:rPr>
+      </w:pPr>
+    </w:p>
+    <w:p>
+      <w:pPr>
+        <w:rPr>
+          <w:rFonts w:ascii="Century Schoolbook" w:hAnsi="Century Schoolbook"/>
+        </w:rPr>
+      </w:pPr>
+    </w:p>
+    <w:p>
+      <w:pPr>
+        <w:rPr>
+          <w:rFonts w:ascii="Century Schoolbook" w:hAnsi="Century Schoolbook"/>
+        </w:rPr>
+      </w:pPr>
+    </w:p>
+    <w:p>
+      <w:pPr>
+        <w:rPr>
+          <w:rFonts w:ascii="Century Schoolbook" w:hAnsi="Century Schoolbook"/>
+        </w:rPr>
+      </w:pPr>
+    </w:p>
+    <w:p>
+      <w:pPr>
+        <w:rPr>
+          <w:rFonts w:ascii="Century Schoolbook" w:hAnsi="Century Schoolbook"/>
+        </w:rPr>
+      </w:pPr>
+    </w:p>
+    <w:p>
+      <w:pPr>
+        <w:rPr>
+          <w:rFonts w:ascii="Century Schoolbook" w:hAnsi="Century Schoolbook"/>
+        </w:rPr>
+      </w:pPr>
+    </w:p>
+    <w:p>
+      <w:pPr>
+        <w:rPr>
+          <w:rFonts w:ascii="Century Schoolbook" w:hAnsi="Century Schoolbook"/>
+        </w:rPr>
+      </w:pPr>
+    </w:p>
+    <w:p>
+      <w:pPr>
+        <w:rPr>
+          <w:rFonts w:ascii="Century Schoolbook" w:hAnsi="Century Schoolbook"/>
+        </w:rPr>
+      </w:pPr>
+    </w:p>
+    <w:p>
+      <w:pPr>
+        <w:pStyle w:val="Tip1"/>
+      </w:pPr>
+      <w:r>
+        <w:rPr>
+          <w:rFonts w:hint="eastAsia"/>
+        </w:rPr>
+        <w:lastRenderedPageBreak/>
+        <w:t xml:space="preserve">4 </w:t>
+      </w:r>
+      <w:r>
+        <w:rPr>
+          <w:rFonts w:hint="eastAsia"/>
+        </w:rPr>
+        <w:t>数据库表用途</w:t>
+      </w:r>
+    </w:p>
+    <w:p>
+      <w:pPr>
+        <w:rPr>
+          <w:rFonts w:ascii="Century Schoolbook" w:hAnsi="Century Schoolbook"/>
+        </w:rPr>
+      </w:pPr>
+    </w:p>
+    <w:p>
+      <w:pPr>
+        <w:pStyle w:val="Tip2"/>
+      </w:pPr>
+      <w:r>
+        <w:rPr>
+          <w:rFonts w:hint="eastAsia"/>
+        </w:rPr>
+        <w:t xml:space="preserve">4.1 </w:t>
+      </w:r>
+      <w:r>
+        <w:t>dingding_data</w:t>
+      </w:r>
+      <w:r>
+        <w:rPr>
+          <w:rFonts w:hint="eastAsia"/>
+        </w:rPr>
+        <w:t xml:space="preserve"> </w:t>
+      </w:r>
+    </w:p>
+    <w:p>
+      <w:pPr>
+        <w:rPr>
+          <w:rFonts w:ascii="Century Schoolbook" w:hAnsi="Century Schoolbook"/>
+        </w:rPr>
+      </w:pPr>
+      <w:r>
+        <w:rPr>
+          <w:rFonts w:ascii="Century Schoolbook" w:hAnsi="Century Schoolbook"/>
+        </w:rPr>
+        <w:t>dictionary_city_info</w:t>
+      </w:r>
+      <w:r>
+        <w:rPr>
+          <w:rFonts w:ascii="Century Schoolbook" w:hAnsi="Century Schoolbook" w:hint="eastAsia"/>
+        </w:rPr>
+        <w:t xml:space="preserve"> </w:t>
+      </w:r>
+      <w:r>
+        <w:rPr>
+          <w:rFonts w:ascii="Century Schoolbook" w:hAnsi="Century Schoolbook" w:hint="eastAsia"/>
+        </w:rPr>
+        <w:t>城市信息，包含城市的</w:t>
+      </w:r>
+      <w:r>
+        <w:rPr>
+          <w:rFonts w:ascii="Century Schoolbook" w:hAnsi="Century Schoolbook" w:hint="eastAsia"/>
+        </w:rPr>
+        <w:t>id</w:t>
+      </w:r>
+      <w:r>
+        <w:rPr>
+          <w:rFonts w:ascii="Century Schoolbook" w:hAnsi="Century Schoolbook" w:hint="eastAsia"/>
+        </w:rPr>
+        <w:t>，如：北京</w:t>
+      </w:r>
+      <w:r>
+        <w:rPr>
+          <w:rFonts w:ascii="Century Schoolbook" w:hAnsi="Century Schoolbook" w:hint="eastAsia"/>
+        </w:rPr>
+        <w:t>-10</w:t>
+      </w:r>
+      <w:r>
+        <w:rPr>
+          <w:rFonts w:ascii="Century Schoolbook" w:hAnsi="Century Schoolbook" w:hint="eastAsia"/>
+        </w:rPr>
+        <w:t>，重庆</w:t>
+      </w:r>
+      <w:r>
+        <w:rPr>
+          <w:rFonts w:ascii="Century Schoolbook" w:hAnsi="Century Schoolbook" w:hint="eastAsia"/>
+        </w:rPr>
+        <w:t xml:space="preserve">-23  </w:t>
       </w:r>
       <w:bookmarkStart w:id="0" w:name="_GoBack"/>
       <w:bookmarkEnd w:id="0"/>
@@ -2750,1272 +3243,851 @@
           <w:rFonts w:ascii="Century Schoolbook" w:hAnsi="Century Schoolbook"/>
         </w:rPr>
       </w:pPr>
-      <w:r>
-        <w:rPr>
-          <w:rFonts w:ascii="Century Schoolbook" w:hAnsi="Century Schoolbook" w:hint="eastAsia"/>
-        </w:rPr>
-        <w:tab/>
-      </w:r>
-    </w:p>
-    <w:p>
-      <w:pPr>
-        <w:rPr>
-          <w:rFonts w:ascii="Century Schoolbook" w:hAnsi="Century Schoolbook"/>
-        </w:rPr>
-      </w:pPr>
-      <w:r>
-        <w:rPr>
-          <w:rFonts w:ascii="Century Schoolbook" w:hAnsi="Century Schoolbook" w:hint="eastAsia"/>
-        </w:rPr>
-        <w:tab/>
-        <w:t xml:space="preserve">C </w:t>
-      </w:r>
-      <w:r>
-        <w:rPr>
-          <w:rFonts w:ascii="Century Schoolbook" w:hAnsi="Century Schoolbook" w:hint="eastAsia"/>
-        </w:rPr>
-        <w:t>阿里巴巴</w:t>
-      </w:r>
-      <w:r>
-        <w:rPr>
-          <w:rFonts w:ascii="Century Schoolbook" w:hAnsi="Century Schoolbook" w:hint="eastAsia"/>
-        </w:rPr>
-        <w:t xml:space="preserve"> </w:t>
-      </w:r>
-      <w:r>
-        <w:rPr>
-          <w:rFonts w:ascii="Century Schoolbook" w:hAnsi="Century Schoolbook"/>
-        </w:rPr>
-        <w:t>otter</w:t>
-      </w:r>
-      <w:r>
-        <w:rPr>
-          <w:rFonts w:ascii="Century Schoolbook" w:hAnsi="Century Schoolbook" w:hint="eastAsia"/>
-        </w:rPr>
-        <w:t xml:space="preserve"> </w:t>
-      </w:r>
-      <w:r>
-        <w:rPr>
-          <w:rFonts w:ascii="Century Schoolbook" w:hAnsi="Century Schoolbook" w:hint="eastAsia"/>
-        </w:rPr>
-        <w:t>服务器</w:t>
-      </w:r>
-    </w:p>
-    <w:p>
-      <w:pPr>
-        <w:rPr>
-          <w:rFonts w:ascii="Century Schoolbook" w:hAnsi="Century Schoolbook"/>
-        </w:rPr>
-      </w:pPr>
-      <w:r>
-        <w:rPr>
-          <w:rFonts w:ascii="Century Schoolbook" w:hAnsi="Century Schoolbook" w:hint="eastAsia"/>
-        </w:rPr>
-        <w:tab/>
-      </w:r>
-      <w:r>
-        <w:rPr>
-          <w:rFonts w:ascii="Century Schoolbook" w:hAnsi="Century Schoolbook" w:hint="eastAsia"/>
-        </w:rPr>
-        <w:tab/>
-      </w:r>
-      <w:r>
-        <w:rPr>
-          <w:rFonts w:ascii="Century Schoolbook" w:hAnsi="Century Schoolbook"/>
-        </w:rPr>
-        <w:t>otter</w:t>
-      </w:r>
-      <w:r>
-        <w:rPr>
-          <w:rFonts w:ascii="Century Schoolbook" w:hAnsi="Century Schoolbook" w:hint="eastAsia"/>
-        </w:rPr>
-        <w:t>服务器是直接使用页面来配置所要监控的表的。无需代码开发，为一对一服务，他所同步的表数据会通过</w:t>
-      </w:r>
-      <w:r>
-        <w:rPr>
-          <w:rFonts w:ascii="Century Schoolbook" w:hAnsi="Century Schoolbook" w:hint="eastAsia"/>
-        </w:rPr>
-        <w:t>otter</w:t>
-      </w:r>
-      <w:r>
-        <w:rPr>
-          <w:rFonts w:ascii="Century Schoolbook" w:hAnsi="Century Schoolbook" w:hint="eastAsia"/>
-        </w:rPr>
-        <w:t>服务器直接进入离线库。</w:t>
-      </w:r>
-      <w:r>
-        <w:rPr>
-          <w:rFonts w:ascii="Century Schoolbook" w:hAnsi="Century Schoolbook" w:hint="eastAsia"/>
-        </w:rPr>
-        <w:t>首先你需要启动</w:t>
-      </w:r>
-      <w:r>
-        <w:rPr>
-          <w:rFonts w:ascii="Century Schoolbook" w:hAnsi="Century Schoolbook" w:hint="eastAsia"/>
-        </w:rPr>
-        <w:t>otter</w:t>
-      </w:r>
-      <w:r>
-        <w:rPr>
-          <w:rFonts w:ascii="Century Schoolbook" w:hAnsi="Century Schoolbook" w:hint="eastAsia"/>
-        </w:rPr>
-        <w:t>服务器。</w:t>
-      </w:r>
-    </w:p>
-    <w:p>
-      <w:pPr>
-        <w:rPr>
-          <w:rFonts w:ascii="Century Schoolbook" w:hAnsi="Century Schoolbook"/>
-        </w:rPr>
-      </w:pPr>
-    </w:p>
-    <w:p>
-      <w:pPr>
-        <w:pStyle w:val="Tip3"/>
-      </w:pPr>
-      <w:r>
-        <w:t>dingding-orderinfo-synservice</w:t>
-      </w:r>
-      <w:r>
-        <w:rPr>
-          <w:rFonts w:hint="eastAsia"/>
-        </w:rPr>
-        <w:t xml:space="preserve">  </w:t>
-      </w:r>
-    </w:p>
-    <w:p>
-      <w:pPr>
-        <w:rPr>
-          <w:rFonts w:ascii="Century Schoolbook" w:hAnsi="Century Schoolbook"/>
-        </w:rPr>
-      </w:pPr>
-      <w:r>
-        <w:rPr>
-          <w:rFonts w:ascii="Century Schoolbook" w:hAnsi="Century Schoolbook" w:hint="eastAsia"/>
-        </w:rPr>
-        <w:tab/>
-      </w:r>
-      <w:r>
-        <w:rPr>
-          <w:rFonts w:ascii="Century Schoolbook" w:hAnsi="Century Schoolbook" w:hint="eastAsia"/>
-        </w:rPr>
-        <w:t>该项目的入口为</w:t>
-      </w:r>
-      <w:r>
-        <w:rPr>
-          <w:rFonts w:ascii="Century Schoolbook" w:hAnsi="Century Schoolbook"/>
-        </w:rPr>
-        <w:t>com.dingding.canal.common.main</w:t>
-      </w:r>
-      <w:r>
-        <w:rPr>
-          <w:rFonts w:ascii="Century Schoolbook" w:hAnsi="Century Schoolbook" w:hint="eastAsia"/>
-        </w:rPr>
-        <w:t>.CoreMain.java</w:t>
-      </w:r>
-      <w:r>
-        <w:rPr>
-          <w:rFonts w:ascii="Century Schoolbook" w:hAnsi="Century Schoolbook" w:hint="eastAsia"/>
-        </w:rPr>
-        <w:t>。这个项目不是以</w:t>
-      </w:r>
-      <w:r>
-        <w:rPr>
-          <w:rFonts w:ascii="Century Schoolbook" w:hAnsi="Century Schoolbook" w:hint="eastAsia"/>
-        </w:rPr>
-        <w:t>dubbo</w:t>
-      </w:r>
-      <w:r>
-        <w:rPr>
-          <w:rFonts w:ascii="Century Schoolbook" w:hAnsi="Century Schoolbook" w:hint="eastAsia"/>
-        </w:rPr>
-        <w:t>的方式来启动，作者模仿了</w:t>
-      </w:r>
-      <w:r>
-        <w:rPr>
-          <w:rFonts w:ascii="Century Schoolbook" w:hAnsi="Century Schoolbook" w:hint="eastAsia"/>
-        </w:rPr>
-        <w:t>dubbo</w:t>
-      </w:r>
-      <w:r>
-        <w:rPr>
-          <w:rFonts w:ascii="Century Schoolbook" w:hAnsi="Century Schoolbook" w:hint="eastAsia"/>
-        </w:rPr>
-        <w:t>的方式写的主类，运行</w:t>
-      </w:r>
-      <w:r>
-        <w:rPr>
-          <w:rFonts w:ascii="Century Schoolbook" w:hAnsi="Century Schoolbook" w:hint="eastAsia"/>
-        </w:rPr>
-        <w:t>main</w:t>
-      </w:r>
-      <w:r>
-        <w:rPr>
-          <w:rFonts w:ascii="Century Schoolbook" w:hAnsi="Century Schoolbook" w:hint="eastAsia"/>
-        </w:rPr>
-        <w:t>方法即可启动。</w:t>
-      </w:r>
-    </w:p>
-    <w:p>
-      <w:pPr>
-        <w:rPr>
-          <w:rFonts w:ascii="Century Schoolbook" w:hAnsi="Century Schoolbook"/>
-        </w:rPr>
-      </w:pPr>
-      <w:r>
-        <w:rPr>
-          <w:rFonts w:ascii="Century Schoolbook" w:hAnsi="Century Schoolbook" w:hint="eastAsia"/>
-        </w:rPr>
-        <w:t>这个类是</w:t>
-      </w:r>
-      <w:r>
-        <w:rPr>
-          <w:rFonts w:ascii="Century Schoolbook" w:hAnsi="Century Schoolbook" w:hint="eastAsia"/>
-        </w:rPr>
-        <w:t>canal</w:t>
-      </w:r>
-      <w:r>
-        <w:rPr>
-          <w:rFonts w:ascii="Century Schoolbook" w:hAnsi="Century Schoolbook" w:hint="eastAsia"/>
-        </w:rPr>
-        <w:t>服务器的客户端。为多对一服务，多个表数据插入到一个表中。</w:t>
-      </w:r>
-    </w:p>
-    <w:p>
-      <w:pPr>
-        <w:pStyle w:val="Tip3"/>
-      </w:pPr>
-      <w:r>
-        <w:t>dingding-datadocking-service</w:t>
-      </w:r>
-    </w:p>
-    <w:p>
-      <w:pPr>
-        <w:rPr>
-          <w:rFonts w:ascii="Century Schoolbook" w:hAnsi="Century Schoolbook"/>
-        </w:rPr>
-      </w:pPr>
-    </w:p>
-    <w:p>
-      <w:pPr>
-        <w:rPr>
-          <w:rFonts w:ascii="Century Schoolbook" w:hAnsi="Century Schoolbook"/>
-        </w:rPr>
-      </w:pPr>
-    </w:p>
-    <w:p>
-      <w:pPr>
-        <w:rPr>
-          <w:rFonts w:ascii="Century Schoolbook" w:hAnsi="Century Schoolbook"/>
-        </w:rPr>
-      </w:pPr>
-    </w:p>
-    <w:p>
-      <w:pPr>
-        <w:rPr>
-          <w:rFonts w:ascii="Century Schoolbook" w:hAnsi="Century Schoolbook"/>
-        </w:rPr>
-      </w:pPr>
-    </w:p>
-    <w:p>
-      <w:pPr>
-        <w:pStyle w:val="Tip3"/>
-      </w:pPr>
-      <w:r>
-        <w:t>dingding-datacenter-service</w:t>
-      </w:r>
-    </w:p>
-    <w:p>
-      <w:pPr>
-        <w:rPr>
-          <w:rFonts w:ascii="Century Schoolbook" w:hAnsi="Century Schoolbook"/>
-        </w:rPr>
-      </w:pPr>
-    </w:p>
-    <w:p>
-      <w:pPr>
-        <w:rPr>
-          <w:rFonts w:ascii="Century Schoolbook" w:hAnsi="Century Schoolbook"/>
-        </w:rPr>
-      </w:pPr>
-    </w:p>
-    <w:p>
-      <w:pPr>
-        <w:rPr>
-          <w:rFonts w:ascii="Century Schoolbook" w:hAnsi="Century Schoolbook"/>
-        </w:rPr>
-      </w:pPr>
-    </w:p>
-    <w:p>
-      <w:pPr>
-        <w:rPr>
-          <w:rFonts w:ascii="Century Schoolbook" w:hAnsi="Century Schoolbook"/>
-        </w:rPr>
-      </w:pPr>
-    </w:p>
-    <w:p>
-      <w:pPr>
-        <w:rPr>
-          <w:rFonts w:ascii="Century Schoolbook" w:hAnsi="Century Schoolbook"/>
-        </w:rPr>
-      </w:pPr>
-    </w:p>
-    <w:p>
-      <w:pPr>
-        <w:rPr>
-          <w:rFonts w:ascii="Century Schoolbook" w:hAnsi="Century Schoolbook"/>
-        </w:rPr>
-      </w:pPr>
-    </w:p>
-    <w:p>
-      <w:pPr>
-        <w:rPr>
-          <w:rFonts w:ascii="Century Schoolbook" w:hAnsi="Century Schoolbook"/>
-        </w:rPr>
-      </w:pPr>
-    </w:p>
-    <w:p>
-      <w:pPr>
-        <w:rPr>
-          <w:rFonts w:ascii="Century Schoolbook" w:hAnsi="Century Schoolbook"/>
-        </w:rPr>
-      </w:pPr>
-    </w:p>
-    <w:p>
-      <w:pPr>
-        <w:rPr>
-          <w:rFonts w:ascii="Century Schoolbook" w:hAnsi="Century Schoolbook"/>
-        </w:rPr>
-      </w:pPr>
-    </w:p>
-    <w:p>
-      <w:pPr>
-        <w:rPr>
-          <w:rFonts w:ascii="Century Schoolbook" w:hAnsi="Century Schoolbook"/>
-        </w:rPr>
-      </w:pPr>
-    </w:p>
-    <w:p>
-      <w:pPr>
-        <w:rPr>
-          <w:rFonts w:ascii="Century Schoolbook" w:hAnsi="Century Schoolbook"/>
-        </w:rPr>
-      </w:pPr>
-    </w:p>
-    <w:p>
-      <w:pPr>
-        <w:rPr>
-          <w:rFonts w:ascii="Century Schoolbook" w:hAnsi="Century Schoolbook"/>
-        </w:rPr>
-      </w:pPr>
-    </w:p>
-    <w:p>
-      <w:pPr>
-        <w:rPr>
-          <w:rFonts w:ascii="Century Schoolbook" w:hAnsi="Century Schoolbook"/>
-        </w:rPr>
-      </w:pPr>
-    </w:p>
-    <w:p>
-      <w:pPr>
-        <w:rPr>
-          <w:rFonts w:ascii="Century Schoolbook" w:hAnsi="Century Schoolbook"/>
-        </w:rPr>
-      </w:pPr>
-    </w:p>
-    <w:p>
-      <w:pPr>
-        <w:rPr>
-          <w:rFonts w:ascii="Century Schoolbook" w:hAnsi="Century Schoolbook"/>
-        </w:rPr>
-      </w:pPr>
-    </w:p>
-    <w:p>
-      <w:pPr>
-        <w:rPr>
-          <w:rFonts w:ascii="Century Schoolbook" w:hAnsi="Century Schoolbook"/>
-        </w:rPr>
-      </w:pPr>
-    </w:p>
-    <w:p>
-      <w:pPr>
-        <w:rPr>
-          <w:rFonts w:ascii="Century Schoolbook" w:hAnsi="Century Schoolbook"/>
-        </w:rPr>
-      </w:pPr>
-    </w:p>
-    <w:p>
-      <w:pPr>
-        <w:rPr>
-          <w:rFonts w:ascii="Century Schoolbook" w:hAnsi="Century Schoolbook"/>
-        </w:rPr>
-      </w:pPr>
-    </w:p>
-    <w:p>
-      <w:pPr>
-        <w:rPr>
-          <w:rFonts w:ascii="Century Schoolbook" w:hAnsi="Century Schoolbook"/>
-        </w:rPr>
-      </w:pPr>
-    </w:p>
-    <w:p>
-      <w:pPr>
-        <w:rPr>
-          <w:rFonts w:ascii="Century Schoolbook" w:hAnsi="Century Schoolbook"/>
-        </w:rPr>
-      </w:pPr>
-    </w:p>
-    <w:p>
-      <w:pPr>
-        <w:rPr>
-          <w:rFonts w:ascii="Century Schoolbook" w:hAnsi="Century Schoolbook"/>
-        </w:rPr>
-      </w:pPr>
-    </w:p>
-    <w:p>
-      <w:pPr>
-        <w:rPr>
-          <w:rFonts w:ascii="Century Schoolbook" w:hAnsi="Century Schoolbook"/>
-        </w:rPr>
-      </w:pPr>
-    </w:p>
-    <w:p>
-      <w:pPr>
-        <w:rPr>
-          <w:rFonts w:ascii="Century Schoolbook" w:hAnsi="Century Schoolbook"/>
-        </w:rPr>
-      </w:pPr>
-    </w:p>
-    <w:p>
-      <w:pPr>
-        <w:rPr>
-          <w:rFonts w:ascii="Century Schoolbook" w:hAnsi="Century Schoolbook"/>
-        </w:rPr>
-      </w:pPr>
-    </w:p>
-    <w:p>
-      <w:pPr>
-        <w:rPr>
-          <w:rFonts w:ascii="Century Schoolbook" w:hAnsi="Century Schoolbook"/>
-        </w:rPr>
-      </w:pPr>
-    </w:p>
-    <w:p>
-      <w:pPr>
-        <w:rPr>
-          <w:rFonts w:ascii="Century Schoolbook" w:hAnsi="Century Schoolbook"/>
-        </w:rPr>
-      </w:pPr>
-    </w:p>
-    <w:p>
-      <w:pPr>
-        <w:rPr>
-          <w:rFonts w:ascii="Century Schoolbook" w:hAnsi="Century Schoolbook"/>
-        </w:rPr>
-      </w:pPr>
-    </w:p>
-    <w:p>
-      <w:pPr>
-        <w:rPr>
-          <w:rFonts w:ascii="Century Schoolbook" w:hAnsi="Century Schoolbook"/>
-        </w:rPr>
-      </w:pPr>
-    </w:p>
-    <w:p>
-      <w:pPr>
-        <w:rPr>
-          <w:rFonts w:ascii="Century Schoolbook" w:hAnsi="Century Schoolbook"/>
-        </w:rPr>
-      </w:pPr>
-    </w:p>
-    <w:p>
-      <w:pPr>
-        <w:rPr>
-          <w:rFonts w:ascii="Century Schoolbook" w:hAnsi="Century Schoolbook"/>
-        </w:rPr>
-      </w:pPr>
-    </w:p>
-    <w:p>
-      <w:pPr>
-        <w:rPr>
-          <w:rFonts w:ascii="Century Schoolbook" w:hAnsi="Century Schoolbook"/>
-        </w:rPr>
-      </w:pPr>
-    </w:p>
-    <w:p>
-      <w:pPr>
-        <w:rPr>
-          <w:rFonts w:ascii="Century Schoolbook" w:hAnsi="Century Schoolbook"/>
-        </w:rPr>
-      </w:pPr>
-    </w:p>
-    <w:p>
-      <w:pPr>
-        <w:rPr>
-          <w:rFonts w:ascii="Century Schoolbook" w:hAnsi="Century Schoolbook"/>
-        </w:rPr>
-      </w:pPr>
-    </w:p>
-    <w:p>
-      <w:pPr>
-        <w:rPr>
-          <w:rFonts w:ascii="Century Schoolbook" w:hAnsi="Century Schoolbook"/>
-        </w:rPr>
-      </w:pPr>
-    </w:p>
-    <w:p>
-      <w:pPr>
-        <w:rPr>
-          <w:rFonts w:ascii="Century Schoolbook" w:hAnsi="Century Schoolbook"/>
-        </w:rPr>
-      </w:pPr>
-    </w:p>
-    <w:p>
-      <w:pPr>
-        <w:rPr>
-          <w:rFonts w:ascii="Century Schoolbook" w:hAnsi="Century Schoolbook"/>
-        </w:rPr>
-      </w:pPr>
-    </w:p>
-    <w:p>
-      <w:pPr>
-        <w:rPr>
-          <w:rFonts w:ascii="Century Schoolbook" w:hAnsi="Century Schoolbook"/>
-        </w:rPr>
-      </w:pPr>
-    </w:p>
-    <w:p>
-      <w:pPr>
-        <w:rPr>
-          <w:rFonts w:ascii="Century Schoolbook" w:hAnsi="Century Schoolbook"/>
-        </w:rPr>
-      </w:pPr>
-    </w:p>
-    <w:p>
-      <w:pPr>
-        <w:rPr>
-          <w:rFonts w:ascii="Century Schoolbook" w:hAnsi="Century Schoolbook"/>
-        </w:rPr>
-      </w:pPr>
-    </w:p>
-    <w:p>
-      <w:pPr>
-        <w:rPr>
-          <w:rFonts w:ascii="Century Schoolbook" w:hAnsi="Century Schoolbook"/>
-        </w:rPr>
-      </w:pPr>
-    </w:p>
-    <w:p>
-      <w:pPr>
-        <w:rPr>
-          <w:rFonts w:ascii="Century Schoolbook" w:hAnsi="Century Schoolbook"/>
-        </w:rPr>
-      </w:pPr>
-    </w:p>
-    <w:p>
-      <w:pPr>
-        <w:rPr>
-          <w:rFonts w:ascii="Century Schoolbook" w:hAnsi="Century Schoolbook"/>
-        </w:rPr>
-      </w:pPr>
-    </w:p>
-    <w:p>
-      <w:pPr>
-        <w:rPr>
-          <w:rFonts w:ascii="Century Schoolbook" w:hAnsi="Century Schoolbook"/>
-        </w:rPr>
-      </w:pPr>
-    </w:p>
-    <w:p>
-      <w:pPr>
-        <w:rPr>
-          <w:rFonts w:ascii="Century Schoolbook" w:hAnsi="Century Schoolbook"/>
-        </w:rPr>
-      </w:pPr>
-    </w:p>
-    <w:p>
-      <w:pPr>
-        <w:rPr>
-          <w:rFonts w:ascii="Century Schoolbook" w:hAnsi="Century Schoolbook"/>
-        </w:rPr>
-      </w:pPr>
-    </w:p>
-    <w:p>
-      <w:pPr>
-        <w:rPr>
-          <w:rFonts w:ascii="Century Schoolbook" w:hAnsi="Century Schoolbook"/>
-        </w:rPr>
-      </w:pPr>
-    </w:p>
-    <w:p>
-      <w:pPr>
-        <w:rPr>
-          <w:rFonts w:ascii="Century Schoolbook" w:hAnsi="Century Schoolbook"/>
-        </w:rPr>
-      </w:pPr>
-    </w:p>
-    <w:p>
-      <w:pPr>
-        <w:rPr>
-          <w:rFonts w:ascii="Century Schoolbook" w:hAnsi="Century Schoolbook"/>
-        </w:rPr>
-      </w:pPr>
-    </w:p>
-    <w:p>
-      <w:pPr>
-        <w:rPr>
-          <w:rFonts w:ascii="Century Schoolbook" w:hAnsi="Century Schoolbook"/>
-        </w:rPr>
-      </w:pPr>
-    </w:p>
-    <w:p>
-      <w:pPr>
-        <w:rPr>
-          <w:rFonts w:ascii="Century Schoolbook" w:hAnsi="Century Schoolbook"/>
-        </w:rPr>
-      </w:pPr>
-    </w:p>
-    <w:p>
-      <w:pPr>
-        <w:rPr>
-          <w:rFonts w:ascii="Century Schoolbook" w:hAnsi="Century Schoolbook"/>
-        </w:rPr>
-      </w:pPr>
-    </w:p>
-    <w:p>
-      <w:pPr>
-        <w:rPr>
-          <w:rFonts w:ascii="Century Schoolbook" w:hAnsi="Century Schoolbook"/>
-        </w:rPr>
-      </w:pPr>
-    </w:p>
-    <w:p>
-      <w:pPr>
-        <w:rPr>
-          <w:rFonts w:ascii="Century Schoolbook" w:hAnsi="Century Schoolbook"/>
-        </w:rPr>
-      </w:pPr>
-    </w:p>
-    <w:p>
-      <w:pPr>
-        <w:rPr>
-          <w:rFonts w:ascii="Century Schoolbook" w:hAnsi="Century Schoolbook"/>
-        </w:rPr>
-      </w:pPr>
-    </w:p>
-    <w:p>
-      <w:pPr>
-        <w:rPr>
-          <w:rFonts w:ascii="Century Schoolbook" w:hAnsi="Century Schoolbook"/>
-        </w:rPr>
-      </w:pPr>
-    </w:p>
-    <w:p>
-      <w:pPr>
-        <w:rPr>
-          <w:rFonts w:ascii="Century Schoolbook" w:hAnsi="Century Schoolbook"/>
-        </w:rPr>
-      </w:pPr>
-    </w:p>
-    <w:p>
-      <w:pPr>
-        <w:rPr>
-          <w:rFonts w:ascii="Century Schoolbook" w:hAnsi="Century Schoolbook"/>
-        </w:rPr>
-      </w:pPr>
-    </w:p>
-    <w:p>
-      <w:pPr>
-        <w:rPr>
-          <w:rFonts w:ascii="Century Schoolbook" w:hAnsi="Century Schoolbook"/>
-        </w:rPr>
-      </w:pPr>
-    </w:p>
-    <w:p>
-      <w:pPr>
-        <w:rPr>
-          <w:rFonts w:ascii="Century Schoolbook" w:hAnsi="Century Schoolbook"/>
-        </w:rPr>
-      </w:pPr>
-    </w:p>
-    <w:p>
-      <w:pPr>
-        <w:rPr>
-          <w:rFonts w:ascii="Century Schoolbook" w:hAnsi="Century Schoolbook"/>
-        </w:rPr>
-      </w:pPr>
-    </w:p>
-    <w:p>
-      <w:pPr>
-        <w:rPr>
-          <w:rFonts w:ascii="Century Schoolbook" w:hAnsi="Century Schoolbook"/>
-        </w:rPr>
-      </w:pPr>
-    </w:p>
-    <w:p>
-      <w:pPr>
-        <w:rPr>
-          <w:rFonts w:ascii="Century Schoolbook" w:hAnsi="Century Schoolbook"/>
-        </w:rPr>
-      </w:pPr>
-    </w:p>
-    <w:p>
-      <w:pPr>
-        <w:rPr>
-          <w:rFonts w:ascii="Century Schoolbook" w:hAnsi="Century Schoolbook"/>
-        </w:rPr>
-      </w:pPr>
-    </w:p>
-    <w:p>
-      <w:pPr>
-        <w:rPr>
-          <w:rFonts w:ascii="Century Schoolbook" w:hAnsi="Century Schoolbook"/>
-        </w:rPr>
-      </w:pPr>
-    </w:p>
-    <w:p>
-      <w:pPr>
-        <w:rPr>
-          <w:rFonts w:ascii="Century Schoolbook" w:hAnsi="Century Schoolbook"/>
-        </w:rPr>
-      </w:pPr>
-    </w:p>
-    <w:p>
-      <w:pPr>
-        <w:rPr>
-          <w:rFonts w:ascii="Century Schoolbook" w:hAnsi="Century Schoolbook"/>
-        </w:rPr>
-      </w:pPr>
-    </w:p>
-    <w:p>
-      <w:pPr>
-        <w:rPr>
-          <w:rFonts w:ascii="Century Schoolbook" w:hAnsi="Century Schoolbook"/>
-        </w:rPr>
-      </w:pPr>
-    </w:p>
-    <w:p>
-      <w:pPr>
-        <w:rPr>
-          <w:rFonts w:ascii="Century Schoolbook" w:hAnsi="Century Schoolbook"/>
-        </w:rPr>
-      </w:pPr>
-    </w:p>
-    <w:p>
-      <w:pPr>
-        <w:rPr>
-          <w:rFonts w:ascii="Century Schoolbook" w:hAnsi="Century Schoolbook"/>
-        </w:rPr>
-      </w:pPr>
-    </w:p>
-    <w:p>
-      <w:pPr>
-        <w:rPr>
-          <w:rFonts w:ascii="Century Schoolbook" w:hAnsi="Century Schoolbook"/>
-        </w:rPr>
-      </w:pPr>
-    </w:p>
-    <w:p>
-      <w:pPr>
-        <w:rPr>
-          <w:rFonts w:ascii="Century Schoolbook" w:hAnsi="Century Schoolbook"/>
-        </w:rPr>
-      </w:pPr>
-    </w:p>
-    <w:p>
-      <w:pPr>
-        <w:rPr>
-          <w:rFonts w:ascii="Century Schoolbook" w:hAnsi="Century Schoolbook"/>
-        </w:rPr>
-      </w:pPr>
-    </w:p>
-    <w:p>
-      <w:pPr>
-        <w:rPr>
-          <w:rFonts w:ascii="Century Schoolbook" w:hAnsi="Century Schoolbook"/>
-        </w:rPr>
-      </w:pPr>
-    </w:p>
-    <w:p>
-      <w:pPr>
-        <w:rPr>
-          <w:rFonts w:ascii="Century Schoolbook" w:hAnsi="Century Schoolbook"/>
-        </w:rPr>
-      </w:pPr>
-    </w:p>
-    <w:p>
-      <w:pPr>
-        <w:rPr>
-          <w:rFonts w:ascii="Century Schoolbook" w:hAnsi="Century Schoolbook"/>
-        </w:rPr>
-      </w:pPr>
-    </w:p>
-    <w:p>
-      <w:pPr>
-        <w:rPr>
-          <w:rFonts w:ascii="Century Schoolbook" w:hAnsi="Century Schoolbook"/>
-        </w:rPr>
-      </w:pPr>
-    </w:p>
-    <w:p>
-      <w:pPr>
-        <w:rPr>
-          <w:rFonts w:ascii="Century Schoolbook" w:hAnsi="Century Schoolbook"/>
-        </w:rPr>
-      </w:pPr>
-    </w:p>
-    <w:p>
-      <w:pPr>
-        <w:rPr>
-          <w:rFonts w:ascii="Century Schoolbook" w:hAnsi="Century Schoolbook"/>
-        </w:rPr>
-      </w:pPr>
-    </w:p>
-    <w:p>
-      <w:pPr>
-        <w:rPr>
-          <w:rFonts w:ascii="Century Schoolbook" w:hAnsi="Century Schoolbook"/>
-        </w:rPr>
-      </w:pPr>
-    </w:p>
-    <w:p>
-      <w:pPr>
-        <w:rPr>
-          <w:rFonts w:ascii="Century Schoolbook" w:hAnsi="Century Schoolbook"/>
-        </w:rPr>
-      </w:pPr>
-    </w:p>
-    <w:p>
-      <w:pPr>
-        <w:rPr>
-          <w:rFonts w:ascii="Century Schoolbook" w:hAnsi="Century Schoolbook"/>
-        </w:rPr>
-      </w:pPr>
-    </w:p>
-    <w:p>
-      <w:pPr>
-        <w:rPr>
-          <w:rFonts w:ascii="Century Schoolbook" w:hAnsi="Century Schoolbook"/>
-        </w:rPr>
-      </w:pPr>
-    </w:p>
-    <w:p>
-      <w:pPr>
-        <w:rPr>
-          <w:rFonts w:ascii="Century Schoolbook" w:hAnsi="Century Schoolbook"/>
-        </w:rPr>
-      </w:pPr>
-    </w:p>
-    <w:p>
-      <w:pPr>
-        <w:rPr>
-          <w:rFonts w:ascii="Century Schoolbook" w:hAnsi="Century Schoolbook"/>
-        </w:rPr>
-      </w:pPr>
-    </w:p>
-    <w:p>
-      <w:pPr>
-        <w:rPr>
-          <w:rFonts w:ascii="Century Schoolbook" w:hAnsi="Century Schoolbook"/>
-        </w:rPr>
-      </w:pPr>
-    </w:p>
-    <w:p>
-      <w:pPr>
-        <w:rPr>
-          <w:rFonts w:ascii="Century Schoolbook" w:hAnsi="Century Schoolbook"/>
-        </w:rPr>
-      </w:pPr>
-    </w:p>
-    <w:p>
-      <w:pPr>
-        <w:rPr>
-          <w:rFonts w:ascii="Century Schoolbook" w:hAnsi="Century Schoolbook"/>
-        </w:rPr>
-      </w:pPr>
-    </w:p>
-    <w:p>
-      <w:pPr>
-        <w:rPr>
-          <w:rFonts w:ascii="Century Schoolbook" w:hAnsi="Century Schoolbook"/>
-        </w:rPr>
-      </w:pPr>
-    </w:p>
-    <w:p>
-      <w:pPr>
-        <w:rPr>
-          <w:rFonts w:ascii="Century Schoolbook" w:hAnsi="Century Schoolbook"/>
-        </w:rPr>
-      </w:pPr>
-    </w:p>
-    <w:p>
-      <w:pPr>
-        <w:rPr>
-          <w:rFonts w:ascii="Century Schoolbook" w:hAnsi="Century Schoolbook"/>
-        </w:rPr>
-      </w:pPr>
-    </w:p>
-    <w:p>
-      <w:pPr>
-        <w:rPr>
-          <w:rFonts w:ascii="Century Schoolbook" w:hAnsi="Century Schoolbook"/>
-        </w:rPr>
-      </w:pPr>
-    </w:p>
-    <w:p>
-      <w:pPr>
-        <w:rPr>
-          <w:rFonts w:ascii="Century Schoolbook" w:hAnsi="Century Schoolbook"/>
-        </w:rPr>
-      </w:pPr>
-    </w:p>
-    <w:p>
-      <w:pPr>
-        <w:rPr>
-          <w:rFonts w:ascii="Century Schoolbook" w:hAnsi="Century Schoolbook"/>
-        </w:rPr>
-      </w:pPr>
-    </w:p>
-    <w:p>
-      <w:pPr>
-        <w:rPr>
-          <w:rFonts w:ascii="Century Schoolbook" w:hAnsi="Century Schoolbook"/>
-        </w:rPr>
-      </w:pPr>
-    </w:p>
-    <w:p>
-      <w:pPr>
-        <w:rPr>
-          <w:rFonts w:ascii="Century Schoolbook" w:hAnsi="Century Schoolbook"/>
-        </w:rPr>
-      </w:pPr>
-    </w:p>
-    <w:p>
-      <w:pPr>
-        <w:rPr>
-          <w:rFonts w:ascii="Century Schoolbook" w:hAnsi="Century Schoolbook"/>
-        </w:rPr>
-      </w:pPr>
-    </w:p>
-    <w:p>
-      <w:pPr>
-        <w:rPr>
-          <w:rFonts w:ascii="Century Schoolbook" w:hAnsi="Century Schoolbook"/>
-        </w:rPr>
-      </w:pPr>
-    </w:p>
-    <w:p>
-      <w:pPr>
-        <w:rPr>
-          <w:rFonts w:ascii="Century Schoolbook" w:hAnsi="Century Schoolbook"/>
-        </w:rPr>
-      </w:pPr>
-    </w:p>
-    <w:p>
-      <w:pPr>
-        <w:rPr>
-          <w:rFonts w:ascii="Century Schoolbook" w:hAnsi="Century Schoolbook"/>
-        </w:rPr>
-      </w:pPr>
-    </w:p>
-    <w:p>
-      <w:pPr>
-        <w:rPr>
-          <w:rFonts w:ascii="Century Schoolbook" w:hAnsi="Century Schoolbook"/>
-        </w:rPr>
-      </w:pPr>
-    </w:p>
-    <w:p>
-      <w:pPr>
-        <w:rPr>
-          <w:rFonts w:ascii="Century Schoolbook" w:hAnsi="Century Schoolbook"/>
-        </w:rPr>
-      </w:pPr>
-    </w:p>
-    <w:p>
-      <w:pPr>
-        <w:rPr>
-          <w:rFonts w:ascii="Century Schoolbook" w:hAnsi="Century Schoolbook"/>
-        </w:rPr>
-      </w:pPr>
-    </w:p>
-    <w:p>
-      <w:pPr>
-        <w:rPr>
-          <w:rFonts w:ascii="Century Schoolbook" w:hAnsi="Century Schoolbook"/>
-        </w:rPr>
-      </w:pPr>
-    </w:p>
-    <w:p>
-      <w:pPr>
-        <w:rPr>
-          <w:rFonts w:ascii="Century Schoolbook" w:hAnsi="Century Schoolbook"/>
-        </w:rPr>
-      </w:pPr>
-    </w:p>
-    <w:p>
-      <w:pPr>
-        <w:rPr>
-          <w:rFonts w:ascii="Century Schoolbook" w:hAnsi="Century Schoolbook"/>
-        </w:rPr>
-      </w:pPr>
-    </w:p>
-    <w:p>
-      <w:pPr>
-        <w:rPr>
-          <w:rFonts w:ascii="Century Schoolbook" w:hAnsi="Century Schoolbook"/>
-        </w:rPr>
-      </w:pPr>
-    </w:p>
-    <w:p>
-      <w:pPr>
-        <w:rPr>
-          <w:rFonts w:ascii="Century Schoolbook" w:hAnsi="Century Schoolbook"/>
-        </w:rPr>
-      </w:pPr>
-    </w:p>
-    <w:p>
-      <w:pPr>
-        <w:rPr>
-          <w:rFonts w:ascii="Century Schoolbook" w:hAnsi="Century Schoolbook"/>
-        </w:rPr>
-      </w:pPr>
-    </w:p>
-    <w:p>
-      <w:pPr>
-        <w:rPr>
-          <w:rFonts w:ascii="Century Schoolbook" w:hAnsi="Century Schoolbook"/>
-        </w:rPr>
-      </w:pPr>
-    </w:p>
-    <w:p>
-      <w:pPr>
-        <w:rPr>
-          <w:rFonts w:ascii="Century Schoolbook" w:hAnsi="Century Schoolbook"/>
-        </w:rPr>
-      </w:pPr>
-    </w:p>
-    <w:p>
-      <w:pPr>
-        <w:rPr>
-          <w:rFonts w:ascii="Century Schoolbook" w:hAnsi="Century Schoolbook" w:hint="eastAsia"/>
-        </w:rPr>
-      </w:pPr>
-    </w:p>
-    <w:p>
-      <w:pPr>
-        <w:rPr>
-          <w:rFonts w:ascii="Century Schoolbook" w:hAnsi="Century Schoolbook" w:hint="eastAsia"/>
-        </w:rPr>
-      </w:pPr>
-    </w:p>
-    <w:p>
-      <w:pPr>
-        <w:rPr>
-          <w:rFonts w:ascii="Century Schoolbook" w:hAnsi="Century Schoolbook" w:hint="eastAsia"/>
-        </w:rPr>
-      </w:pPr>
-    </w:p>
-    <w:p>
-      <w:pPr>
-        <w:rPr>
-          <w:rFonts w:ascii="Century Schoolbook" w:hAnsi="Century Schoolbook" w:hint="eastAsia"/>
-        </w:rPr>
-      </w:pPr>
-    </w:p>
-    <w:p>
-      <w:pPr>
-        <w:rPr>
-          <w:rFonts w:ascii="Century Schoolbook" w:hAnsi="Century Schoolbook" w:hint="eastAsia"/>
-        </w:rPr>
-      </w:pPr>
-    </w:p>
-    <w:p>
-      <w:pPr>
-        <w:rPr>
-          <w:rFonts w:ascii="Century Schoolbook" w:hAnsi="Century Schoolbook" w:hint="eastAsia"/>
-        </w:rPr>
-      </w:pPr>
-    </w:p>
-    <w:p>
-      <w:pPr>
-        <w:rPr>
-          <w:rFonts w:ascii="Century Schoolbook" w:hAnsi="Century Schoolbook" w:hint="eastAsia"/>
-        </w:rPr>
-      </w:pPr>
-    </w:p>
-    <w:p>
-      <w:pPr>
-        <w:rPr>
-          <w:rFonts w:ascii="Century Schoolbook" w:hAnsi="Century Schoolbook" w:hint="eastAsia"/>
-        </w:rPr>
-      </w:pPr>
-    </w:p>
-    <w:p>
-      <w:pPr>
-        <w:rPr>
-          <w:rFonts w:ascii="Century Schoolbook" w:hAnsi="Century Schoolbook" w:hint="eastAsia"/>
-        </w:rPr>
-      </w:pPr>
-    </w:p>
-    <w:p>
-      <w:pPr>
-        <w:rPr>
-          <w:rFonts w:ascii="Century Schoolbook" w:hAnsi="Century Schoolbook" w:hint="eastAsia"/>
-        </w:rPr>
-      </w:pPr>
-    </w:p>
-    <w:p>
-      <w:pPr>
-        <w:rPr>
-          <w:rFonts w:ascii="Century Schoolbook" w:hAnsi="Century Schoolbook" w:hint="eastAsia"/>
-        </w:rPr>
-      </w:pPr>
-    </w:p>
-    <w:p>
-      <w:pPr>
-        <w:rPr>
-          <w:rFonts w:ascii="Century Schoolbook" w:hAnsi="Century Schoolbook" w:hint="eastAsia"/>
-        </w:rPr>
-      </w:pPr>
-    </w:p>
-    <w:p>
-      <w:pPr>
-        <w:rPr>
-          <w:rFonts w:ascii="Century Schoolbook" w:hAnsi="Century Schoolbook" w:hint="eastAsia"/>
-        </w:rPr>
-      </w:pPr>
-    </w:p>
-    <w:p>
-      <w:pPr>
-        <w:rPr>
-          <w:rFonts w:ascii="Century Schoolbook" w:hAnsi="Century Schoolbook" w:hint="eastAsia"/>
-        </w:rPr>
-      </w:pPr>
-    </w:p>
-    <w:p>
-      <w:pPr>
-        <w:rPr>
-          <w:rFonts w:ascii="Century Schoolbook" w:hAnsi="Century Schoolbook" w:hint="eastAsia"/>
-        </w:rPr>
-      </w:pPr>
-    </w:p>
-    <w:p>
-      <w:pPr>
-        <w:rPr>
-          <w:rFonts w:ascii="Century Schoolbook" w:hAnsi="Century Schoolbook" w:hint="eastAsia"/>
-        </w:rPr>
-      </w:pPr>
-    </w:p>
-    <w:p>
-      <w:pPr>
-        <w:rPr>
-          <w:rFonts w:ascii="Century Schoolbook" w:hAnsi="Century Schoolbook" w:hint="eastAsia"/>
-        </w:rPr>
-      </w:pPr>
-    </w:p>
-    <w:p>
-      <w:pPr>
-        <w:rPr>
-          <w:rFonts w:ascii="Century Schoolbook" w:hAnsi="Century Schoolbook" w:hint="eastAsia"/>
-        </w:rPr>
-      </w:pPr>
-    </w:p>
-    <w:p>
-      <w:pPr>
-        <w:rPr>
-          <w:rFonts w:ascii="Century Schoolbook" w:hAnsi="Century Schoolbook" w:hint="eastAsia"/>
-        </w:rPr>
-      </w:pPr>
-    </w:p>
-    <w:p>
-      <w:pPr>
-        <w:rPr>
-          <w:rFonts w:ascii="Century Schoolbook" w:hAnsi="Century Schoolbook" w:hint="eastAsia"/>
-        </w:rPr>
-      </w:pPr>
-    </w:p>
-    <w:p>
-      <w:pPr>
-        <w:rPr>
-          <w:rFonts w:ascii="Century Schoolbook" w:hAnsi="Century Schoolbook" w:hint="eastAsia"/>
-        </w:rPr>
-      </w:pPr>
-    </w:p>
-    <w:p>
-      <w:pPr>
-        <w:rPr>
-          <w:rFonts w:ascii="Century Schoolbook" w:hAnsi="Century Schoolbook" w:hint="eastAsia"/>
-        </w:rPr>
-      </w:pPr>
-    </w:p>
-    <w:p>
-      <w:pPr>
-        <w:rPr>
-          <w:rFonts w:ascii="Century Schoolbook" w:hAnsi="Century Schoolbook" w:hint="eastAsia"/>
-        </w:rPr>
-      </w:pPr>
-    </w:p>
-    <w:p>
-      <w:pPr>
-        <w:rPr>
-          <w:rFonts w:ascii="Century Schoolbook" w:hAnsi="Century Schoolbook" w:hint="eastAsia"/>
-        </w:rPr>
-      </w:pPr>
-    </w:p>
-    <w:p>
-      <w:pPr>
-        <w:rPr>
-          <w:rFonts w:ascii="Century Schoolbook" w:hAnsi="Century Schoolbook" w:hint="eastAsia"/>
-        </w:rPr>
-      </w:pPr>
-    </w:p>
-    <w:p>
-      <w:pPr>
-        <w:rPr>
-          <w:rFonts w:ascii="Century Schoolbook" w:hAnsi="Century Schoolbook" w:hint="eastAsia"/>
-        </w:rPr>
-      </w:pPr>
-    </w:p>
-    <w:p>
-      <w:pPr>
-        <w:rPr>
-          <w:rFonts w:ascii="Century Schoolbook" w:hAnsi="Century Schoolbook" w:hint="eastAsia"/>
-        </w:rPr>
-      </w:pPr>
-    </w:p>
-    <w:p>
-      <w:pPr>
-        <w:rPr>
-          <w:rFonts w:ascii="Century Schoolbook" w:hAnsi="Century Schoolbook" w:hint="eastAsia"/>
-        </w:rPr>
-      </w:pPr>
-    </w:p>
-    <w:p>
-      <w:pPr>
-        <w:rPr>
-          <w:rFonts w:ascii="Century Schoolbook" w:hAnsi="Century Schoolbook" w:hint="eastAsia"/>
-        </w:rPr>
-      </w:pPr>
-    </w:p>
-    <w:p>
-      <w:pPr>
-        <w:rPr>
-          <w:rFonts w:ascii="Century Schoolbook" w:hAnsi="Century Schoolbook" w:hint="eastAsia"/>
-        </w:rPr>
-      </w:pPr>
-    </w:p>
-    <w:p>
-      <w:pPr>
-        <w:rPr>
-          <w:rFonts w:ascii="Century Schoolbook" w:hAnsi="Century Schoolbook" w:hint="eastAsia"/>
-        </w:rPr>
-      </w:pPr>
-    </w:p>
-    <w:p>
-      <w:pPr>
-        <w:rPr>
-          <w:rFonts w:ascii="Century Schoolbook" w:hAnsi="Century Schoolbook" w:hint="eastAsia"/>
+    </w:p>
+    <w:p>
+      <w:pPr>
+        <w:rPr>
+          <w:rFonts w:ascii="Century Schoolbook" w:hAnsi="Century Schoolbook"/>
+        </w:rPr>
+      </w:pPr>
+    </w:p>
+    <w:p>
+      <w:pPr>
+        <w:rPr>
+          <w:rFonts w:ascii="Century Schoolbook" w:hAnsi="Century Schoolbook"/>
+        </w:rPr>
+      </w:pPr>
+    </w:p>
+    <w:p>
+      <w:pPr>
+        <w:rPr>
+          <w:rFonts w:ascii="Century Schoolbook" w:hAnsi="Century Schoolbook"/>
+        </w:rPr>
+      </w:pPr>
+    </w:p>
+    <w:p>
+      <w:pPr>
+        <w:rPr>
+          <w:rFonts w:ascii="Century Schoolbook" w:hAnsi="Century Schoolbook"/>
+        </w:rPr>
+      </w:pPr>
+    </w:p>
+    <w:p>
+      <w:pPr>
+        <w:rPr>
+          <w:rFonts w:ascii="Century Schoolbook" w:hAnsi="Century Schoolbook"/>
+        </w:rPr>
+      </w:pPr>
+    </w:p>
+    <w:p>
+      <w:pPr>
+        <w:rPr>
+          <w:rFonts w:ascii="Century Schoolbook" w:hAnsi="Century Schoolbook"/>
+        </w:rPr>
+      </w:pPr>
+    </w:p>
+    <w:p>
+      <w:pPr>
+        <w:rPr>
+          <w:rFonts w:ascii="Century Schoolbook" w:hAnsi="Century Schoolbook"/>
+        </w:rPr>
+      </w:pPr>
+    </w:p>
+    <w:p>
+      <w:pPr>
+        <w:rPr>
+          <w:rFonts w:ascii="Century Schoolbook" w:hAnsi="Century Schoolbook"/>
+        </w:rPr>
+      </w:pPr>
+    </w:p>
+    <w:p>
+      <w:pPr>
+        <w:rPr>
+          <w:rFonts w:ascii="Century Schoolbook" w:hAnsi="Century Schoolbook"/>
+        </w:rPr>
+      </w:pPr>
+    </w:p>
+    <w:p>
+      <w:pPr>
+        <w:rPr>
+          <w:rFonts w:ascii="Century Schoolbook" w:hAnsi="Century Schoolbook"/>
+        </w:rPr>
+      </w:pPr>
+    </w:p>
+    <w:p>
+      <w:pPr>
+        <w:rPr>
+          <w:rFonts w:ascii="Century Schoolbook" w:hAnsi="Century Schoolbook"/>
+        </w:rPr>
+      </w:pPr>
+    </w:p>
+    <w:p>
+      <w:pPr>
+        <w:rPr>
+          <w:rFonts w:ascii="Century Schoolbook" w:hAnsi="Century Schoolbook"/>
+        </w:rPr>
+      </w:pPr>
+    </w:p>
+    <w:p>
+      <w:pPr>
+        <w:rPr>
+          <w:rFonts w:ascii="Century Schoolbook" w:hAnsi="Century Schoolbook"/>
+        </w:rPr>
+      </w:pPr>
+    </w:p>
+    <w:p>
+      <w:pPr>
+        <w:rPr>
+          <w:rFonts w:ascii="Century Schoolbook" w:hAnsi="Century Schoolbook"/>
+        </w:rPr>
+      </w:pPr>
+    </w:p>
+    <w:p>
+      <w:pPr>
+        <w:rPr>
+          <w:rFonts w:ascii="Century Schoolbook" w:hAnsi="Century Schoolbook"/>
+        </w:rPr>
+      </w:pPr>
+    </w:p>
+    <w:p>
+      <w:pPr>
+        <w:rPr>
+          <w:rFonts w:ascii="Century Schoolbook" w:hAnsi="Century Schoolbook"/>
+        </w:rPr>
+      </w:pPr>
+    </w:p>
+    <w:p>
+      <w:pPr>
+        <w:rPr>
+          <w:rFonts w:ascii="Century Schoolbook" w:hAnsi="Century Schoolbook"/>
+        </w:rPr>
+      </w:pPr>
+    </w:p>
+    <w:p>
+      <w:pPr>
+        <w:rPr>
+          <w:rFonts w:ascii="Century Schoolbook" w:hAnsi="Century Schoolbook"/>
+        </w:rPr>
+      </w:pPr>
+    </w:p>
+    <w:p>
+      <w:pPr>
+        <w:rPr>
+          <w:rFonts w:ascii="Century Schoolbook" w:hAnsi="Century Schoolbook"/>
+        </w:rPr>
+      </w:pPr>
+    </w:p>
+    <w:p>
+      <w:pPr>
+        <w:rPr>
+          <w:rFonts w:ascii="Century Schoolbook" w:hAnsi="Century Schoolbook"/>
+        </w:rPr>
+      </w:pPr>
+    </w:p>
+    <w:p>
+      <w:pPr>
+        <w:rPr>
+          <w:rFonts w:ascii="Century Schoolbook" w:hAnsi="Century Schoolbook"/>
+        </w:rPr>
+      </w:pPr>
+    </w:p>
+    <w:p>
+      <w:pPr>
+        <w:rPr>
+          <w:rFonts w:ascii="Century Schoolbook" w:hAnsi="Century Schoolbook"/>
+        </w:rPr>
+      </w:pPr>
+    </w:p>
+    <w:p>
+      <w:pPr>
+        <w:rPr>
+          <w:rFonts w:ascii="Century Schoolbook" w:hAnsi="Century Schoolbook"/>
+        </w:rPr>
+      </w:pPr>
+    </w:p>
+    <w:p>
+      <w:pPr>
+        <w:rPr>
+          <w:rFonts w:ascii="Century Schoolbook" w:hAnsi="Century Schoolbook"/>
+        </w:rPr>
+      </w:pPr>
+    </w:p>
+    <w:p>
+      <w:pPr>
+        <w:rPr>
+          <w:rFonts w:ascii="Century Schoolbook" w:hAnsi="Century Schoolbook"/>
+        </w:rPr>
+      </w:pPr>
+    </w:p>
+    <w:p>
+      <w:pPr>
+        <w:rPr>
+          <w:rFonts w:ascii="Century Schoolbook" w:hAnsi="Century Schoolbook"/>
+        </w:rPr>
+      </w:pPr>
+    </w:p>
+    <w:p>
+      <w:pPr>
+        <w:rPr>
+          <w:rFonts w:ascii="Century Schoolbook" w:hAnsi="Century Schoolbook"/>
+        </w:rPr>
+      </w:pPr>
+    </w:p>
+    <w:p>
+      <w:pPr>
+        <w:rPr>
+          <w:rFonts w:ascii="Century Schoolbook" w:hAnsi="Century Schoolbook"/>
+        </w:rPr>
+      </w:pPr>
+    </w:p>
+    <w:p>
+      <w:pPr>
+        <w:rPr>
+          <w:rFonts w:ascii="Century Schoolbook" w:hAnsi="Century Schoolbook"/>
+        </w:rPr>
+      </w:pPr>
+    </w:p>
+    <w:p>
+      <w:pPr>
+        <w:rPr>
+          <w:rFonts w:ascii="Century Schoolbook" w:hAnsi="Century Schoolbook"/>
+        </w:rPr>
+      </w:pPr>
+    </w:p>
+    <w:p>
+      <w:pPr>
+        <w:rPr>
+          <w:rFonts w:ascii="Century Schoolbook" w:hAnsi="Century Schoolbook"/>
+        </w:rPr>
+      </w:pPr>
+    </w:p>
+    <w:p>
+      <w:pPr>
+        <w:rPr>
+          <w:rFonts w:ascii="Century Schoolbook" w:hAnsi="Century Schoolbook"/>
+        </w:rPr>
+      </w:pPr>
+    </w:p>
+    <w:p>
+      <w:pPr>
+        <w:rPr>
+          <w:rFonts w:ascii="Century Schoolbook" w:hAnsi="Century Schoolbook"/>
+        </w:rPr>
+      </w:pPr>
+    </w:p>
+    <w:p>
+      <w:pPr>
+        <w:rPr>
+          <w:rFonts w:ascii="Century Schoolbook" w:hAnsi="Century Schoolbook"/>
+        </w:rPr>
+      </w:pPr>
+    </w:p>
+    <w:p>
+      <w:pPr>
+        <w:rPr>
+          <w:rFonts w:ascii="Century Schoolbook" w:hAnsi="Century Schoolbook"/>
+        </w:rPr>
+      </w:pPr>
+    </w:p>
+    <w:p>
+      <w:pPr>
+        <w:rPr>
+          <w:rFonts w:ascii="Century Schoolbook" w:hAnsi="Century Schoolbook"/>
+        </w:rPr>
+      </w:pPr>
+    </w:p>
+    <w:p>
+      <w:pPr>
+        <w:rPr>
+          <w:rFonts w:ascii="Century Schoolbook" w:hAnsi="Century Schoolbook"/>
+        </w:rPr>
+      </w:pPr>
+    </w:p>
+    <w:p>
+      <w:pPr>
+        <w:rPr>
+          <w:rFonts w:ascii="Century Schoolbook" w:hAnsi="Century Schoolbook"/>
+        </w:rPr>
+      </w:pPr>
+    </w:p>
+    <w:p>
+      <w:pPr>
+        <w:rPr>
+          <w:rFonts w:ascii="Century Schoolbook" w:hAnsi="Century Schoolbook"/>
+        </w:rPr>
+      </w:pPr>
+    </w:p>
+    <w:p>
+      <w:pPr>
+        <w:rPr>
+          <w:rFonts w:ascii="Century Schoolbook" w:hAnsi="Century Schoolbook"/>
+        </w:rPr>
+      </w:pPr>
+    </w:p>
+    <w:p>
+      <w:pPr>
+        <w:rPr>
+          <w:rFonts w:ascii="Century Schoolbook" w:hAnsi="Century Schoolbook"/>
+        </w:rPr>
+      </w:pPr>
+    </w:p>
+    <w:p>
+      <w:pPr>
+        <w:rPr>
+          <w:rFonts w:ascii="Century Schoolbook" w:hAnsi="Century Schoolbook"/>
+        </w:rPr>
+      </w:pPr>
+    </w:p>
+    <w:p>
+      <w:pPr>
+        <w:rPr>
+          <w:rFonts w:ascii="Century Schoolbook" w:hAnsi="Century Schoolbook"/>
+        </w:rPr>
+      </w:pPr>
+    </w:p>
+    <w:p>
+      <w:pPr>
+        <w:rPr>
+          <w:rFonts w:ascii="Century Schoolbook" w:hAnsi="Century Schoolbook"/>
+        </w:rPr>
+      </w:pPr>
+    </w:p>
+    <w:p>
+      <w:pPr>
+        <w:rPr>
+          <w:rFonts w:ascii="Century Schoolbook" w:hAnsi="Century Schoolbook"/>
+        </w:rPr>
+      </w:pPr>
+    </w:p>
+    <w:p>
+      <w:pPr>
+        <w:rPr>
+          <w:rFonts w:ascii="Century Schoolbook" w:hAnsi="Century Schoolbook"/>
+        </w:rPr>
+      </w:pPr>
+    </w:p>
+    <w:p>
+      <w:pPr>
+        <w:rPr>
+          <w:rFonts w:ascii="Century Schoolbook" w:hAnsi="Century Schoolbook"/>
+        </w:rPr>
+      </w:pPr>
+    </w:p>
+    <w:p>
+      <w:pPr>
+        <w:rPr>
+          <w:rFonts w:ascii="Century Schoolbook" w:hAnsi="Century Schoolbook"/>
+        </w:rPr>
+      </w:pPr>
+    </w:p>
+    <w:p>
+      <w:pPr>
+        <w:rPr>
+          <w:rFonts w:ascii="Century Schoolbook" w:hAnsi="Century Schoolbook"/>
+        </w:rPr>
+      </w:pPr>
+    </w:p>
+    <w:p>
+      <w:pPr>
+        <w:rPr>
+          <w:rFonts w:ascii="Century Schoolbook" w:hAnsi="Century Schoolbook"/>
+        </w:rPr>
+      </w:pPr>
+    </w:p>
+    <w:p>
+      <w:pPr>
+        <w:rPr>
+          <w:rFonts w:ascii="Century Schoolbook" w:hAnsi="Century Schoolbook"/>
+        </w:rPr>
+      </w:pPr>
+    </w:p>
+    <w:p>
+      <w:pPr>
+        <w:rPr>
+          <w:rFonts w:ascii="Century Schoolbook" w:hAnsi="Century Schoolbook"/>
+        </w:rPr>
+      </w:pPr>
+    </w:p>
+    <w:p>
+      <w:pPr>
+        <w:rPr>
+          <w:rFonts w:ascii="Century Schoolbook" w:hAnsi="Century Schoolbook"/>
+        </w:rPr>
+      </w:pPr>
+    </w:p>
+    <w:p>
+      <w:pPr>
+        <w:rPr>
+          <w:rFonts w:ascii="Century Schoolbook" w:hAnsi="Century Schoolbook"/>
+        </w:rPr>
+      </w:pPr>
+    </w:p>
+    <w:p>
+      <w:pPr>
+        <w:rPr>
+          <w:rFonts w:ascii="Century Schoolbook" w:hAnsi="Century Schoolbook"/>
+        </w:rPr>
+      </w:pPr>
+    </w:p>
+    <w:p>
+      <w:pPr>
+        <w:rPr>
+          <w:rFonts w:ascii="Century Schoolbook" w:hAnsi="Century Schoolbook"/>
+        </w:rPr>
+      </w:pPr>
+    </w:p>
+    <w:p>
+      <w:pPr>
+        <w:rPr>
+          <w:rFonts w:ascii="Century Schoolbook" w:hAnsi="Century Schoolbook"/>
+        </w:rPr>
+      </w:pPr>
+    </w:p>
+    <w:p>
+      <w:pPr>
+        <w:rPr>
+          <w:rFonts w:ascii="Century Schoolbook" w:hAnsi="Century Schoolbook"/>
+        </w:rPr>
+      </w:pPr>
+    </w:p>
+    <w:p>
+      <w:pPr>
+        <w:rPr>
+          <w:rFonts w:ascii="Century Schoolbook" w:hAnsi="Century Schoolbook"/>
+        </w:rPr>
+      </w:pPr>
+    </w:p>
+    <w:p>
+      <w:pPr>
+        <w:rPr>
+          <w:rFonts w:ascii="Century Schoolbook" w:hAnsi="Century Schoolbook"/>
+        </w:rPr>
+      </w:pPr>
+    </w:p>
+    <w:p>
+      <w:pPr>
+        <w:rPr>
+          <w:rFonts w:ascii="Century Schoolbook" w:hAnsi="Century Schoolbook"/>
+        </w:rPr>
+      </w:pPr>
+    </w:p>
+    <w:p>
+      <w:pPr>
+        <w:rPr>
+          <w:rFonts w:ascii="Century Schoolbook" w:hAnsi="Century Schoolbook"/>
+        </w:rPr>
+      </w:pPr>
+    </w:p>
+    <w:p>
+      <w:pPr>
+        <w:rPr>
+          <w:rFonts w:ascii="Century Schoolbook" w:hAnsi="Century Schoolbook"/>
+        </w:rPr>
+      </w:pPr>
+    </w:p>
+    <w:p>
+      <w:pPr>
+        <w:rPr>
+          <w:rFonts w:ascii="Century Schoolbook" w:hAnsi="Century Schoolbook"/>
+        </w:rPr>
+      </w:pPr>
+    </w:p>
+    <w:p>
+      <w:pPr>
+        <w:rPr>
+          <w:rFonts w:ascii="Century Schoolbook" w:hAnsi="Century Schoolbook"/>
+        </w:rPr>
+      </w:pPr>
+    </w:p>
+    <w:p>
+      <w:pPr>
+        <w:rPr>
+          <w:rFonts w:ascii="Century Schoolbook" w:hAnsi="Century Schoolbook"/>
+        </w:rPr>
+      </w:pPr>
+    </w:p>
+    <w:p>
+      <w:pPr>
+        <w:rPr>
+          <w:rFonts w:ascii="Century Schoolbook" w:hAnsi="Century Schoolbook"/>
+        </w:rPr>
+      </w:pPr>
+    </w:p>
+    <w:p>
+      <w:pPr>
+        <w:rPr>
+          <w:rFonts w:ascii="Century Schoolbook" w:hAnsi="Century Schoolbook"/>
+        </w:rPr>
+      </w:pPr>
+    </w:p>
+    <w:p>
+      <w:pPr>
+        <w:rPr>
+          <w:rFonts w:ascii="Century Schoolbook" w:hAnsi="Century Schoolbook"/>
+        </w:rPr>
+      </w:pPr>
+    </w:p>
+    <w:p>
+      <w:pPr>
+        <w:rPr>
+          <w:rFonts w:ascii="Century Schoolbook" w:hAnsi="Century Schoolbook"/>
+        </w:rPr>
+      </w:pPr>
+    </w:p>
+    <w:p>
+      <w:pPr>
+        <w:rPr>
+          <w:rFonts w:ascii="Century Schoolbook" w:hAnsi="Century Schoolbook"/>
+        </w:rPr>
+      </w:pPr>
+    </w:p>
+    <w:p>
+      <w:pPr>
+        <w:rPr>
+          <w:rFonts w:ascii="Century Schoolbook" w:hAnsi="Century Schoolbook"/>
+        </w:rPr>
+      </w:pPr>
+    </w:p>
+    <w:p>
+      <w:pPr>
+        <w:rPr>
+          <w:rFonts w:ascii="Century Schoolbook" w:hAnsi="Century Schoolbook"/>
+        </w:rPr>
+      </w:pPr>
+    </w:p>
+    <w:p>
+      <w:pPr>
+        <w:rPr>
+          <w:rFonts w:ascii="Century Schoolbook" w:hAnsi="Century Schoolbook"/>
+        </w:rPr>
+      </w:pPr>
+    </w:p>
+    <w:p>
+      <w:pPr>
+        <w:rPr>
+          <w:rFonts w:ascii="Century Schoolbook" w:hAnsi="Century Schoolbook"/>
+        </w:rPr>
+      </w:pPr>
+    </w:p>
+    <w:p>
+      <w:pPr>
+        <w:rPr>
+          <w:rFonts w:ascii="Century Schoolbook" w:hAnsi="Century Schoolbook"/>
+        </w:rPr>
+      </w:pPr>
+    </w:p>
+    <w:p>
+      <w:pPr>
+        <w:rPr>
+          <w:rFonts w:ascii="Century Schoolbook" w:hAnsi="Century Schoolbook"/>
+        </w:rPr>
+      </w:pPr>
+    </w:p>
+    <w:p>
+      <w:pPr>
+        <w:rPr>
+          <w:rFonts w:ascii="Century Schoolbook" w:hAnsi="Century Schoolbook"/>
+        </w:rPr>
+      </w:pPr>
+    </w:p>
+    <w:p>
+      <w:pPr>
+        <w:rPr>
+          <w:rFonts w:ascii="Century Schoolbook" w:hAnsi="Century Schoolbook"/>
+        </w:rPr>
+      </w:pPr>
+    </w:p>
+    <w:p>
+      <w:pPr>
+        <w:rPr>
+          <w:rFonts w:ascii="Century Schoolbook" w:hAnsi="Century Schoolbook"/>
+        </w:rPr>
+      </w:pPr>
+    </w:p>
+    <w:p>
+      <w:pPr>
+        <w:rPr>
+          <w:rFonts w:ascii="Century Schoolbook" w:hAnsi="Century Schoolbook"/>
+        </w:rPr>
+      </w:pPr>
+    </w:p>
+    <w:p>
+      <w:pPr>
+        <w:rPr>
+          <w:rFonts w:ascii="Century Schoolbook" w:hAnsi="Century Schoolbook"/>
+        </w:rPr>
+      </w:pPr>
+    </w:p>
+    <w:p>
+      <w:pPr>
+        <w:rPr>
+          <w:rFonts w:ascii="Century Schoolbook" w:hAnsi="Century Schoolbook"/>
+        </w:rPr>
+      </w:pPr>
+    </w:p>
+    <w:p>
+      <w:pPr>
+        <w:rPr>
+          <w:rFonts w:ascii="Century Schoolbook" w:hAnsi="Century Schoolbook"/>
+        </w:rPr>
+      </w:pPr>
+    </w:p>
+    <w:p>
+      <w:pPr>
+        <w:rPr>
+          <w:rFonts w:ascii="Century Schoolbook" w:hAnsi="Century Schoolbook"/>
+        </w:rPr>
+      </w:pPr>
+    </w:p>
+    <w:p>
+      <w:pPr>
+        <w:rPr>
+          <w:rFonts w:ascii="Century Schoolbook" w:hAnsi="Century Schoolbook"/>
+        </w:rPr>
+      </w:pPr>
+    </w:p>
+    <w:p>
+      <w:pPr>
+        <w:rPr>
+          <w:rFonts w:ascii="Century Schoolbook" w:hAnsi="Century Schoolbook"/>
+        </w:rPr>
+      </w:pPr>
+    </w:p>
+    <w:p>
+      <w:pPr>
+        <w:rPr>
+          <w:rFonts w:ascii="Century Schoolbook" w:hAnsi="Century Schoolbook"/>
+        </w:rPr>
+      </w:pPr>
+    </w:p>
+    <w:p>
+      <w:pPr>
+        <w:rPr>
+          <w:rFonts w:ascii="Century Schoolbook" w:hAnsi="Century Schoolbook"/>
+        </w:rPr>
+      </w:pPr>
+    </w:p>
+    <w:p>
+      <w:pPr>
+        <w:rPr>
+          <w:rFonts w:ascii="Century Schoolbook" w:hAnsi="Century Schoolbook"/>
+        </w:rPr>
+      </w:pPr>
+    </w:p>
+    <w:p>
+      <w:pPr>
+        <w:rPr>
+          <w:rFonts w:ascii="Century Schoolbook" w:hAnsi="Century Schoolbook"/>
+        </w:rPr>
+      </w:pPr>
+    </w:p>
+    <w:p>
+      <w:pPr>
+        <w:rPr>
+          <w:rFonts w:ascii="Century Schoolbook" w:hAnsi="Century Schoolbook"/>
+        </w:rPr>
+      </w:pPr>
+    </w:p>
+    <w:p>
+      <w:pPr>
+        <w:rPr>
+          <w:rFonts w:ascii="Century Schoolbook" w:hAnsi="Century Schoolbook"/>
+        </w:rPr>
+      </w:pPr>
+    </w:p>
+    <w:p>
+      <w:pPr>
+        <w:rPr>
+          <w:rFonts w:ascii="Century Schoolbook" w:hAnsi="Century Schoolbook"/>
+        </w:rPr>
+      </w:pPr>
+    </w:p>
+    <w:p>
+      <w:pPr>
+        <w:rPr>
+          <w:rFonts w:ascii="Century Schoolbook" w:hAnsi="Century Schoolbook"/>
+        </w:rPr>
+      </w:pPr>
+    </w:p>
+    <w:p>
+      <w:pPr>
+        <w:rPr>
+          <w:rFonts w:ascii="Century Schoolbook" w:hAnsi="Century Schoolbook"/>
+        </w:rPr>
+      </w:pPr>
+    </w:p>
+    <w:p>
+      <w:pPr>
+        <w:rPr>
+          <w:rFonts w:ascii="Century Schoolbook" w:hAnsi="Century Schoolbook"/>
+        </w:rPr>
+      </w:pPr>
+    </w:p>
+    <w:p>
+      <w:pPr>
+        <w:rPr>
+          <w:rFonts w:ascii="Century Schoolbook" w:hAnsi="Century Schoolbook"/>
+        </w:rPr>
+      </w:pPr>
+    </w:p>
+    <w:p>
+      <w:pPr>
+        <w:rPr>
+          <w:rFonts w:ascii="Century Schoolbook" w:hAnsi="Century Schoolbook"/>
+        </w:rPr>
+      </w:pPr>
+    </w:p>
+    <w:p>
+      <w:pPr>
+        <w:rPr>
+          <w:rFonts w:ascii="Century Schoolbook" w:hAnsi="Century Schoolbook"/>
+        </w:rPr>
+      </w:pPr>
+    </w:p>
+    <w:p>
+      <w:pPr>
+        <w:rPr>
+          <w:rFonts w:ascii="Century Schoolbook" w:hAnsi="Century Schoolbook"/>
+        </w:rPr>
+      </w:pPr>
+    </w:p>
+    <w:p>
+      <w:pPr>
+        <w:rPr>
+          <w:rFonts w:ascii="Century Schoolbook" w:hAnsi="Century Schoolbook"/>
+        </w:rPr>
+      </w:pPr>
+    </w:p>
+    <w:p>
+      <w:pPr>
+        <w:rPr>
+          <w:rFonts w:ascii="Century Schoolbook" w:hAnsi="Century Schoolbook"/>
+        </w:rPr>
+      </w:pPr>
+    </w:p>
+    <w:p>
+      <w:pPr>
+        <w:rPr>
+          <w:rFonts w:ascii="Century Schoolbook" w:hAnsi="Century Schoolbook"/>
+        </w:rPr>
+      </w:pPr>
+    </w:p>
+    <w:p>
+      <w:pPr>
+        <w:rPr>
+          <w:rFonts w:ascii="Century Schoolbook" w:hAnsi="Century Schoolbook"/>
+        </w:rPr>
+      </w:pPr>
+    </w:p>
+    <w:p>
+      <w:pPr>
+        <w:rPr>
+          <w:rFonts w:ascii="Century Schoolbook" w:hAnsi="Century Schoolbook"/>
+        </w:rPr>
+      </w:pPr>
+    </w:p>
+    <w:p>
+      <w:pPr>
+        <w:rPr>
+          <w:rFonts w:ascii="Century Schoolbook" w:hAnsi="Century Schoolbook"/>
+        </w:rPr>
+      </w:pPr>
+    </w:p>
+    <w:p>
+      <w:pPr>
+        <w:rPr>
+          <w:rFonts w:ascii="Century Schoolbook" w:hAnsi="Century Schoolbook"/>
+        </w:rPr>
+      </w:pPr>
+    </w:p>
+    <w:p>
+      <w:pPr>
+        <w:rPr>
+          <w:rFonts w:ascii="Century Schoolbook" w:hAnsi="Century Schoolbook"/>
+        </w:rPr>
+      </w:pPr>
+    </w:p>
+    <w:p>
+      <w:pPr>
+        <w:rPr>
+          <w:rFonts w:ascii="Century Schoolbook" w:hAnsi="Century Schoolbook"/>
+        </w:rPr>
+      </w:pPr>
+    </w:p>
+    <w:p>
+      <w:pPr>
+        <w:rPr>
+          <w:rFonts w:ascii="Century Schoolbook" w:hAnsi="Century Schoolbook"/>
+        </w:rPr>
+      </w:pPr>
+    </w:p>
+    <w:p>
+      <w:pPr>
+        <w:rPr>
+          <w:rFonts w:ascii="Century Schoolbook" w:hAnsi="Century Schoolbook"/>
+        </w:rPr>
+      </w:pPr>
+    </w:p>
+    <w:p>
+      <w:pPr>
+        <w:rPr>
+          <w:rFonts w:ascii="Century Schoolbook" w:hAnsi="Century Schoolbook"/>
+        </w:rPr>
+      </w:pPr>
+    </w:p>
+    <w:p>
+      <w:pPr>
+        <w:rPr>
+          <w:rFonts w:ascii="Century Schoolbook" w:hAnsi="Century Schoolbook"/>
+        </w:rPr>
+      </w:pPr>
+    </w:p>
+    <w:p>
+      <w:pPr>
+        <w:rPr>
+          <w:rFonts w:ascii="Century Schoolbook" w:hAnsi="Century Schoolbook"/>
+        </w:rPr>
+      </w:pPr>
+    </w:p>
+    <w:p>
+      <w:pPr>
+        <w:rPr>
+          <w:rFonts w:ascii="Century Schoolbook" w:hAnsi="Century Schoolbook"/>
+        </w:rPr>
+      </w:pPr>
+    </w:p>
+    <w:p>
+      <w:pPr>
+        <w:rPr>
+          <w:rFonts w:ascii="Century Schoolbook" w:hAnsi="Century Schoolbook"/>
+        </w:rPr>
+      </w:pPr>
+    </w:p>
+    <w:p>
+      <w:pPr>
+        <w:rPr>
+          <w:rFonts w:ascii="Century Schoolbook" w:hAnsi="Century Schoolbook"/>
+        </w:rPr>
+      </w:pPr>
+    </w:p>
+    <w:p>
+      <w:pPr>
+        <w:rPr>
+          <w:rFonts w:ascii="Century Schoolbook" w:hAnsi="Century Schoolbook"/>
+        </w:rPr>
+      </w:pPr>
+    </w:p>
+    <w:p>
+      <w:pPr>
+        <w:rPr>
+          <w:rFonts w:ascii="Century Schoolbook" w:hAnsi="Century Schoolbook"/>
+        </w:rPr>
+      </w:pPr>
+    </w:p>
+    <w:p>
+      <w:pPr>
+        <w:rPr>
+          <w:rFonts w:ascii="Century Schoolbook" w:hAnsi="Century Schoolbook"/>
         </w:rPr>
       </w:pPr>
     </w:p>
@@ -5907,7 +5979,7 @@
 </file>
 
 <file path=customXml/itemProps1.xml><?xml version="1.0" encoding="utf-8"?>
-<ds:datastoreItem xmlns:ds="http://schemas.openxmlformats.org/officeDocument/2006/customXml" ds:itemID="{450C90D5-E224-44D2-94AA-A7DB36D77066}">
+<ds:datastoreItem xmlns:ds="http://schemas.openxmlformats.org/officeDocument/2006/customXml" ds:itemID="{5A051434-CBDA-414F-AD45-783D6B2275DB}">
   <ds:schemaRefs>
     <ds:schemaRef ds:uri="http://schemas.openxmlformats.org/officeDocument/2006/bibliography"/>
   </ds:schemaRefs>

--- a/叮叮约车项目技术文档.docx
+++ b/叮叮约车项目技术文档.docx
@@ -3234,6 +3234,1246 @@
         </w:rPr>
         <w:t xml:space="preserve">-23  </w:t>
       </w:r>
+    </w:p>
+    <w:p>
+      <w:pPr>
+        <w:rPr>
+          <w:rFonts w:ascii="Century Schoolbook" w:hAnsi="Century Schoolbook"/>
+        </w:rPr>
+      </w:pPr>
+    </w:p>
+    <w:p>
+      <w:pPr>
+        <w:rPr>
+          <w:rFonts w:ascii="Century Schoolbook" w:hAnsi="Century Schoolbook"/>
+        </w:rPr>
+      </w:pPr>
+    </w:p>
+    <w:p>
+      <w:pPr>
+        <w:rPr>
+          <w:rFonts w:ascii="Century Schoolbook" w:hAnsi="Century Schoolbook"/>
+        </w:rPr>
+      </w:pPr>
+    </w:p>
+    <w:p>
+      <w:pPr>
+        <w:rPr>
+          <w:rFonts w:ascii="Century Schoolbook" w:hAnsi="Century Schoolbook"/>
+        </w:rPr>
+      </w:pPr>
+    </w:p>
+    <w:p>
+      <w:pPr>
+        <w:rPr>
+          <w:rFonts w:ascii="Century Schoolbook" w:hAnsi="Century Schoolbook"/>
+        </w:rPr>
+      </w:pPr>
+    </w:p>
+    <w:p>
+      <w:pPr>
+        <w:rPr>
+          <w:rFonts w:ascii="Century Schoolbook" w:hAnsi="Century Schoolbook"/>
+        </w:rPr>
+      </w:pPr>
+    </w:p>
+    <w:p>
+      <w:pPr>
+        <w:rPr>
+          <w:rFonts w:ascii="Century Schoolbook" w:hAnsi="Century Schoolbook"/>
+        </w:rPr>
+      </w:pPr>
+    </w:p>
+    <w:p>
+      <w:pPr>
+        <w:rPr>
+          <w:rFonts w:ascii="Century Schoolbook" w:hAnsi="Century Schoolbook"/>
+        </w:rPr>
+      </w:pPr>
+    </w:p>
+    <w:p>
+      <w:pPr>
+        <w:pStyle w:val="Tip1"/>
+      </w:pPr>
+      <w:r>
+        <w:rPr>
+          <w:rFonts w:hint="eastAsia"/>
+        </w:rPr>
+        <w:t>项目见解</w:t>
+      </w:r>
+    </w:p>
+    <w:p>
+      <w:pPr>
+        <w:pStyle w:val="Tip2"/>
+      </w:pPr>
+      <w:r>
+        <w:rPr>
+          <w:rFonts w:hint="eastAsia"/>
+        </w:rPr>
+        <w:t xml:space="preserve">1 </w:t>
+      </w:r>
+      <w:r>
+        <w:rPr>
+          <w:rFonts w:hint="eastAsia"/>
+        </w:rPr>
+        <w:t>数据库业务表没有实现分离，各个项目中都可能有</w:t>
+      </w:r>
+    </w:p>
+    <w:p>
+      <w:pPr>
+        <w:rPr>
+          <w:rFonts w:ascii="Century Schoolbook" w:hAnsi="Century Schoolbook"/>
+        </w:rPr>
+      </w:pPr>
+      <w:r>
+        <w:rPr>
+          <w:noProof/>
+        </w:rPr>
+        <w:drawing>
+          <wp:inline distT="0" distB="0" distL="0" distR="0" wp14:anchorId="20D1DC95" wp14:editId="02CE6AD6">
+            <wp:extent cx="8229600" cy="3027600"/>
+            <wp:effectExtent l="0" t="0" r="0" b="1905"/>
+            <wp:docPr id="7" name="图片 7"/>
+            <wp:cNvGraphicFramePr>
+              <a:graphicFrameLocks xmlns:a="http://schemas.openxmlformats.org/drawingml/2006/main" noChangeAspect="1"/>
+            </wp:cNvGraphicFramePr>
+            <a:graphic xmlns:a="http://schemas.openxmlformats.org/drawingml/2006/main">
+              <a:graphicData uri="http://schemas.openxmlformats.org/drawingml/2006/picture">
+                <pic:pic xmlns:pic="http://schemas.openxmlformats.org/drawingml/2006/picture">
+                  <pic:nvPicPr>
+                    <pic:cNvPr id="0" name=""/>
+                    <pic:cNvPicPr/>
+                  </pic:nvPicPr>
+                  <pic:blipFill>
+                    <a:blip r:embed="rId15"/>
+                    <a:stretch>
+                      <a:fillRect/>
+                    </a:stretch>
+                  </pic:blipFill>
+                  <pic:spPr>
+                    <a:xfrm>
+                      <a:off x="0" y="0"/>
+                      <a:ext cx="8229600" cy="3027600"/>
+                    </a:xfrm>
+                    <a:prstGeom prst="rect">
+                      <a:avLst/>
+                    </a:prstGeom>
+                  </pic:spPr>
+                </pic:pic>
+              </a:graphicData>
+            </a:graphic>
+          </wp:inline>
+        </w:drawing>
+      </w:r>
+    </w:p>
+    <w:p>
+      <w:pPr>
+        <w:rPr>
+          <w:rFonts w:ascii="Century Schoolbook" w:hAnsi="Century Schoolbook"/>
+        </w:rPr>
+      </w:pPr>
+    </w:p>
+    <w:p>
+      <w:pPr>
+        <w:pStyle w:val="Tip2"/>
+      </w:pPr>
+      <w:r>
+        <w:rPr>
+          <w:rFonts w:hint="eastAsia"/>
+        </w:rPr>
+        <w:t xml:space="preserve">2 </w:t>
+      </w:r>
+      <w:r>
+        <w:rPr>
+          <w:rFonts w:hint="eastAsia"/>
+        </w:rPr>
+        <w:t>项目结构稍乱</w:t>
+      </w:r>
+      <w:r>
+        <w:rPr>
+          <w:rFonts w:hint="eastAsia"/>
+        </w:rPr>
+        <w:t xml:space="preserve"> </w:t>
+      </w:r>
+    </w:p>
+    <w:p>
+      <w:pPr>
+        <w:rPr>
+          <w:rFonts w:ascii="Century Schoolbook" w:hAnsi="Century Schoolbook"/>
+        </w:rPr>
+      </w:pPr>
+      <w:r>
+        <w:rPr>
+          <w:noProof/>
+        </w:rPr>
+        <w:drawing>
+          <wp:inline distT="0" distB="0" distL="0" distR="0" wp14:anchorId="0381C329" wp14:editId="2428BBF6">
+            <wp:extent cx="4885715" cy="4847619"/>
+            <wp:effectExtent l="0" t="0" r="0" b="0"/>
+            <wp:docPr id="12" name="图片 12"/>
+            <wp:cNvGraphicFramePr>
+              <a:graphicFrameLocks xmlns:a="http://schemas.openxmlformats.org/drawingml/2006/main" noChangeAspect="1"/>
+            </wp:cNvGraphicFramePr>
+            <a:graphic xmlns:a="http://schemas.openxmlformats.org/drawingml/2006/main">
+              <a:graphicData uri="http://schemas.openxmlformats.org/drawingml/2006/picture">
+                <pic:pic xmlns:pic="http://schemas.openxmlformats.org/drawingml/2006/picture">
+                  <pic:nvPicPr>
+                    <pic:cNvPr id="0" name=""/>
+                    <pic:cNvPicPr/>
+                  </pic:nvPicPr>
+                  <pic:blipFill>
+                    <a:blip r:embed="rId16"/>
+                    <a:stretch>
+                      <a:fillRect/>
+                    </a:stretch>
+                  </pic:blipFill>
+                  <pic:spPr>
+                    <a:xfrm>
+                      <a:off x="0" y="0"/>
+                      <a:ext cx="4885715" cy="4847619"/>
+                    </a:xfrm>
+                    <a:prstGeom prst="rect">
+                      <a:avLst/>
+                    </a:prstGeom>
+                  </pic:spPr>
+                </pic:pic>
+              </a:graphicData>
+            </a:graphic>
+          </wp:inline>
+        </w:drawing>
+      </w:r>
+      <w:r>
+        <w:rPr>
+          <w:rFonts w:ascii="Century Schoolbook" w:hAnsi="Century Schoolbook" w:hint="eastAsia"/>
+        </w:rPr>
+        <w:t xml:space="preserve">                                  </w:t>
+      </w:r>
+      <w:r>
+        <w:rPr>
+          <w:noProof/>
+        </w:rPr>
+        <w:drawing>
+          <wp:inline distT="0" distB="0" distL="0" distR="0" wp14:anchorId="7674C62B" wp14:editId="4450654D">
+            <wp:extent cx="4895238" cy="4314286"/>
+            <wp:effectExtent l="0" t="0" r="635" b="0"/>
+            <wp:docPr id="13" name="图片 13"/>
+            <wp:cNvGraphicFramePr>
+              <a:graphicFrameLocks xmlns:a="http://schemas.openxmlformats.org/drawingml/2006/main" noChangeAspect="1"/>
+            </wp:cNvGraphicFramePr>
+            <a:graphic xmlns:a="http://schemas.openxmlformats.org/drawingml/2006/main">
+              <a:graphicData uri="http://schemas.openxmlformats.org/drawingml/2006/picture">
+                <pic:pic xmlns:pic="http://schemas.openxmlformats.org/drawingml/2006/picture">
+                  <pic:nvPicPr>
+                    <pic:cNvPr id="0" name=""/>
+                    <pic:cNvPicPr/>
+                  </pic:nvPicPr>
+                  <pic:blipFill>
+                    <a:blip r:embed="rId17"/>
+                    <a:stretch>
+                      <a:fillRect/>
+                    </a:stretch>
+                  </pic:blipFill>
+                  <pic:spPr>
+                    <a:xfrm>
+                      <a:off x="0" y="0"/>
+                      <a:ext cx="4895238" cy="4314286"/>
+                    </a:xfrm>
+                    <a:prstGeom prst="rect">
+                      <a:avLst/>
+                    </a:prstGeom>
+                  </pic:spPr>
+                </pic:pic>
+              </a:graphicData>
+            </a:graphic>
+          </wp:inline>
+        </w:drawing>
+      </w:r>
+    </w:p>
+    <w:p>
+      <w:pPr>
+        <w:rPr>
+          <w:rFonts w:ascii="Century Schoolbook" w:hAnsi="Century Schoolbook"/>
+        </w:rPr>
+      </w:pPr>
+    </w:p>
+    <w:p>
+      <w:pPr>
+        <w:rPr>
+          <w:rFonts w:ascii="Century Schoolbook" w:hAnsi="Century Schoolbook"/>
+        </w:rPr>
+      </w:pPr>
+    </w:p>
+    <w:p>
+      <w:pPr>
+        <w:pStyle w:val="Tip2"/>
+      </w:pPr>
+      <w:r>
+        <w:rPr>
+          <w:rFonts w:hint="eastAsia"/>
+        </w:rPr>
+        <w:t xml:space="preserve">3 </w:t>
+      </w:r>
+      <w:r>
+        <w:rPr>
+          <w:rFonts w:hint="eastAsia"/>
+        </w:rPr>
+        <w:t>大量使用枚举，系统可配置性差，软件国际化程度低</w:t>
+      </w:r>
+      <w:r>
+        <w:rPr>
+          <w:rFonts w:hint="eastAsia"/>
+        </w:rPr>
+        <w:t xml:space="preserve"> </w:t>
+      </w:r>
+    </w:p>
+    <w:p>
+      <w:pPr>
+        <w:rPr>
+          <w:rFonts w:ascii="Century Schoolbook" w:hAnsi="Century Schoolbook"/>
+        </w:rPr>
+      </w:pPr>
+      <w:r>
+        <w:rPr>
+          <w:noProof/>
+        </w:rPr>
+        <w:drawing>
+          <wp:inline distT="0" distB="0" distL="0" distR="0" wp14:anchorId="00120D8C" wp14:editId="0CBB0B3A">
+            <wp:extent cx="6523200" cy="4104000"/>
+            <wp:effectExtent l="0" t="0" r="0" b="0"/>
+            <wp:docPr id="14" name="图片 14"/>
+            <wp:cNvGraphicFramePr>
+              <a:graphicFrameLocks xmlns:a="http://schemas.openxmlformats.org/drawingml/2006/main" noChangeAspect="1"/>
+            </wp:cNvGraphicFramePr>
+            <a:graphic xmlns:a="http://schemas.openxmlformats.org/drawingml/2006/main">
+              <a:graphicData uri="http://schemas.openxmlformats.org/drawingml/2006/picture">
+                <pic:pic xmlns:pic="http://schemas.openxmlformats.org/drawingml/2006/picture">
+                  <pic:nvPicPr>
+                    <pic:cNvPr id="0" name=""/>
+                    <pic:cNvPicPr/>
+                  </pic:nvPicPr>
+                  <pic:blipFill>
+                    <a:blip r:embed="rId18"/>
+                    <a:stretch>
+                      <a:fillRect/>
+                    </a:stretch>
+                  </pic:blipFill>
+                  <pic:spPr>
+                    <a:xfrm>
+                      <a:off x="0" y="0"/>
+                      <a:ext cx="6523200" cy="4104000"/>
+                    </a:xfrm>
+                    <a:prstGeom prst="rect">
+                      <a:avLst/>
+                    </a:prstGeom>
+                  </pic:spPr>
+                </pic:pic>
+              </a:graphicData>
+            </a:graphic>
+          </wp:inline>
+        </w:drawing>
+      </w:r>
+      <w:r>
+        <w:rPr>
+          <w:rFonts w:ascii="Century Schoolbook" w:hAnsi="Century Schoolbook" w:hint="eastAsia"/>
+        </w:rPr>
+        <w:t xml:space="preserve">                      </w:t>
+      </w:r>
+      <w:r>
+        <w:rPr>
+          <w:rFonts w:ascii="Century Schoolbook" w:hAnsi="Century Schoolbook" w:hint="eastAsia"/>
+        </w:rPr>
+        <w:t>对比配置文件形式</w:t>
+      </w:r>
+      <w:r>
+        <w:rPr>
+          <w:rFonts w:ascii="Century Schoolbook" w:hAnsi="Century Schoolbook" w:hint="eastAsia"/>
+        </w:rPr>
+        <w:t xml:space="preserve"> -&gt; </w:t>
+      </w:r>
+      <w:r>
+        <w:rPr>
+          <w:noProof/>
+        </w:rPr>
+        <w:drawing>
+          <wp:inline distT="0" distB="0" distL="0" distR="0" wp14:anchorId="11895D4D" wp14:editId="1DEA768A">
+            <wp:extent cx="3580953" cy="2609524"/>
+            <wp:effectExtent l="0" t="0" r="635" b="635"/>
+            <wp:docPr id="15" name="图片 15"/>
+            <wp:cNvGraphicFramePr>
+              <a:graphicFrameLocks xmlns:a="http://schemas.openxmlformats.org/drawingml/2006/main" noChangeAspect="1"/>
+            </wp:cNvGraphicFramePr>
+            <a:graphic xmlns:a="http://schemas.openxmlformats.org/drawingml/2006/main">
+              <a:graphicData uri="http://schemas.openxmlformats.org/drawingml/2006/picture">
+                <pic:pic xmlns:pic="http://schemas.openxmlformats.org/drawingml/2006/picture">
+                  <pic:nvPicPr>
+                    <pic:cNvPr id="0" name=""/>
+                    <pic:cNvPicPr/>
+                  </pic:nvPicPr>
+                  <pic:blipFill>
+                    <a:blip r:embed="rId19"/>
+                    <a:stretch>
+                      <a:fillRect/>
+                    </a:stretch>
+                  </pic:blipFill>
+                  <pic:spPr>
+                    <a:xfrm>
+                      <a:off x="0" y="0"/>
+                      <a:ext cx="3580953" cy="2609524"/>
+                    </a:xfrm>
+                    <a:prstGeom prst="rect">
+                      <a:avLst/>
+                    </a:prstGeom>
+                  </pic:spPr>
+                </pic:pic>
+              </a:graphicData>
+            </a:graphic>
+          </wp:inline>
+        </w:drawing>
+      </w:r>
+    </w:p>
+    <w:p>
+      <w:pPr>
+        <w:rPr>
+          <w:rFonts w:ascii="Century Schoolbook" w:hAnsi="Century Schoolbook"/>
+        </w:rPr>
+      </w:pPr>
+    </w:p>
+    <w:p>
+      <w:pPr>
+        <w:rPr>
+          <w:rFonts w:ascii="Century Schoolbook" w:hAnsi="Century Schoolbook"/>
+        </w:rPr>
+      </w:pPr>
+    </w:p>
+    <w:p>
+      <w:pPr>
+        <w:rPr>
+          <w:rFonts w:ascii="Century Schoolbook" w:hAnsi="Century Schoolbook"/>
+        </w:rPr>
+      </w:pPr>
+    </w:p>
+    <w:p>
+      <w:pPr>
+        <w:rPr>
+          <w:rFonts w:ascii="Century Schoolbook" w:hAnsi="Century Schoolbook"/>
+        </w:rPr>
+      </w:pPr>
+    </w:p>
+    <w:p>
+      <w:pPr>
+        <w:rPr>
+          <w:rFonts w:ascii="Century Schoolbook" w:hAnsi="Century Schoolbook"/>
+        </w:rPr>
+      </w:pPr>
+    </w:p>
+    <w:p>
+      <w:pPr>
+        <w:rPr>
+          <w:rFonts w:ascii="Century Schoolbook" w:hAnsi="Century Schoolbook"/>
+        </w:rPr>
+      </w:pPr>
+    </w:p>
+    <w:p>
+      <w:pPr>
+        <w:rPr>
+          <w:rFonts w:ascii="Century Schoolbook" w:hAnsi="Century Schoolbook"/>
+        </w:rPr>
+      </w:pPr>
+    </w:p>
+    <w:p>
+      <w:pPr>
+        <w:rPr>
+          <w:rFonts w:ascii="Century Schoolbook" w:hAnsi="Century Schoolbook"/>
+        </w:rPr>
+      </w:pPr>
+    </w:p>
+    <w:p>
+      <w:pPr>
+        <w:pStyle w:val="Tip2"/>
+      </w:pPr>
+      <w:r>
+        <w:rPr>
+          <w:rFonts w:hint="eastAsia"/>
+        </w:rPr>
+        <w:lastRenderedPageBreak/>
+        <w:t xml:space="preserve">4 </w:t>
+      </w:r>
+      <w:r>
+        <w:rPr>
+          <w:rFonts w:hint="eastAsia"/>
+        </w:rPr>
+        <w:t>数据库命名风格有问题，数据表命名风格有问题，数据表字段命名风格有问题</w:t>
+      </w:r>
+    </w:p>
+    <w:p>
+      <w:pPr>
+        <w:rPr>
+          <w:rFonts w:ascii="Century Schoolbook" w:hAnsi="Century Schoolbook"/>
+        </w:rPr>
+      </w:pPr>
+      <w:r>
+        <w:rPr>
+          <w:noProof/>
+        </w:rPr>
+        <w:drawing>
+          <wp:inline distT="0" distB="0" distL="0" distR="0" wp14:anchorId="2964CC2C" wp14:editId="71023D7F">
+            <wp:extent cx="9399600" cy="7322400"/>
+            <wp:effectExtent l="0" t="0" r="0" b="0"/>
+            <wp:docPr id="16" name="图片 16"/>
+            <wp:cNvGraphicFramePr>
+              <a:graphicFrameLocks xmlns:a="http://schemas.openxmlformats.org/drawingml/2006/main" noChangeAspect="1"/>
+            </wp:cNvGraphicFramePr>
+            <a:graphic xmlns:a="http://schemas.openxmlformats.org/drawingml/2006/main">
+              <a:graphicData uri="http://schemas.openxmlformats.org/drawingml/2006/picture">
+                <pic:pic xmlns:pic="http://schemas.openxmlformats.org/drawingml/2006/picture">
+                  <pic:nvPicPr>
+                    <pic:cNvPr id="0" name=""/>
+                    <pic:cNvPicPr/>
+                  </pic:nvPicPr>
+                  <pic:blipFill>
+                    <a:blip r:embed="rId20"/>
+                    <a:stretch>
+                      <a:fillRect/>
+                    </a:stretch>
+                  </pic:blipFill>
+                  <pic:spPr>
+                    <a:xfrm>
+                      <a:off x="0" y="0"/>
+                      <a:ext cx="9399600" cy="7322400"/>
+                    </a:xfrm>
+                    <a:prstGeom prst="rect">
+                      <a:avLst/>
+                    </a:prstGeom>
+                  </pic:spPr>
+                </pic:pic>
+              </a:graphicData>
+            </a:graphic>
+          </wp:inline>
+        </w:drawing>
+      </w:r>
+    </w:p>
+    <w:p>
+      <w:pPr>
+        <w:rPr>
+          <w:rFonts w:ascii="Century Schoolbook" w:hAnsi="Century Schoolbook"/>
+        </w:rPr>
+      </w:pPr>
+    </w:p>
+    <w:p>
+      <w:pPr>
+        <w:rPr>
+          <w:rFonts w:ascii="Century Schoolbook" w:hAnsi="Century Schoolbook"/>
+        </w:rPr>
+      </w:pPr>
+    </w:p>
+    <w:p>
+      <w:pPr>
+        <w:pStyle w:val="Tip2"/>
+      </w:pPr>
+      <w:r>
+        <w:rPr>
+          <w:rFonts w:hint="eastAsia"/>
+        </w:rPr>
+        <w:t xml:space="preserve">5 </w:t>
+      </w:r>
+      <w:r>
+        <w:rPr>
+          <w:rFonts w:hint="eastAsia"/>
+        </w:rPr>
+        <w:t>各个数据库严重缺乏数据库字典文档</w:t>
+      </w:r>
+      <w:r>
+        <w:rPr>
+          <w:rFonts w:hint="eastAsia"/>
+        </w:rPr>
+        <w:t xml:space="preserve"> </w:t>
+      </w:r>
+    </w:p>
+    <w:p>
+      <w:pPr>
+        <w:rPr>
+          <w:rFonts w:ascii="Century Schoolbook" w:hAnsi="Century Schoolbook"/>
+        </w:rPr>
+      </w:pPr>
+    </w:p>
+    <w:p>
+      <w:pPr>
+        <w:rPr>
+          <w:rFonts w:ascii="Century Schoolbook" w:hAnsi="Century Schoolbook"/>
+        </w:rPr>
+      </w:pPr>
+    </w:p>
+    <w:p>
+      <w:pPr>
+        <w:rPr>
+          <w:rFonts w:ascii="Century Schoolbook" w:hAnsi="Century Schoolbook" w:hint="eastAsia"/>
+        </w:rPr>
+      </w:pPr>
+    </w:p>
+    <w:p>
+      <w:pPr>
+        <w:rPr>
+          <w:rFonts w:ascii="Century Schoolbook" w:hAnsi="Century Schoolbook" w:hint="eastAsia"/>
+        </w:rPr>
+      </w:pPr>
+    </w:p>
+    <w:p>
+      <w:pPr>
+        <w:rPr>
+          <w:rFonts w:ascii="Century Schoolbook" w:hAnsi="Century Schoolbook" w:hint="eastAsia"/>
+        </w:rPr>
+      </w:pPr>
+    </w:p>
+    <w:p>
+      <w:pPr>
+        <w:rPr>
+          <w:rFonts w:ascii="Century Schoolbook" w:hAnsi="Century Schoolbook" w:hint="eastAsia"/>
+        </w:rPr>
+      </w:pPr>
+    </w:p>
+    <w:p>
+      <w:pPr>
+        <w:rPr>
+          <w:rFonts w:ascii="Century Schoolbook" w:hAnsi="Century Schoolbook" w:hint="eastAsia"/>
+        </w:rPr>
+      </w:pPr>
+    </w:p>
+    <w:p>
+      <w:pPr>
+        <w:rPr>
+          <w:rFonts w:ascii="Century Schoolbook" w:hAnsi="Century Schoolbook" w:hint="eastAsia"/>
+        </w:rPr>
+      </w:pPr>
+    </w:p>
+    <w:p>
+      <w:pPr>
+        <w:rPr>
+          <w:rFonts w:ascii="Century Schoolbook" w:hAnsi="Century Schoolbook" w:hint="eastAsia"/>
+        </w:rPr>
+      </w:pPr>
+    </w:p>
+    <w:p>
+      <w:pPr>
+        <w:rPr>
+          <w:rFonts w:ascii="Century Schoolbook" w:hAnsi="Century Schoolbook" w:hint="eastAsia"/>
+        </w:rPr>
+      </w:pPr>
+    </w:p>
+    <w:p>
+      <w:pPr>
+        <w:rPr>
+          <w:rFonts w:ascii="Century Schoolbook" w:hAnsi="Century Schoolbook" w:hint="eastAsia"/>
+        </w:rPr>
+      </w:pPr>
+    </w:p>
+    <w:p>
+      <w:pPr>
+        <w:rPr>
+          <w:rFonts w:ascii="Century Schoolbook" w:hAnsi="Century Schoolbook" w:hint="eastAsia"/>
+        </w:rPr>
+      </w:pPr>
+    </w:p>
+    <w:p>
+      <w:pPr>
+        <w:rPr>
+          <w:rFonts w:ascii="Century Schoolbook" w:hAnsi="Century Schoolbook" w:hint="eastAsia"/>
+        </w:rPr>
+      </w:pPr>
+    </w:p>
+    <w:p>
+      <w:pPr>
+        <w:rPr>
+          <w:rFonts w:ascii="Century Schoolbook" w:hAnsi="Century Schoolbook" w:hint="eastAsia"/>
+        </w:rPr>
+      </w:pPr>
+    </w:p>
+    <w:p>
+      <w:pPr>
+        <w:rPr>
+          <w:rFonts w:ascii="Century Schoolbook" w:hAnsi="Century Schoolbook" w:hint="eastAsia"/>
+        </w:rPr>
+      </w:pPr>
+    </w:p>
+    <w:p>
+      <w:pPr>
+        <w:rPr>
+          <w:rFonts w:ascii="Century Schoolbook" w:hAnsi="Century Schoolbook" w:hint="eastAsia"/>
+        </w:rPr>
+      </w:pPr>
+    </w:p>
+    <w:p>
+      <w:pPr>
+        <w:rPr>
+          <w:rFonts w:ascii="Century Schoolbook" w:hAnsi="Century Schoolbook" w:hint="eastAsia"/>
+        </w:rPr>
+      </w:pPr>
+    </w:p>
+    <w:p>
+      <w:pPr>
+        <w:rPr>
+          <w:rFonts w:ascii="Century Schoolbook" w:hAnsi="Century Schoolbook" w:hint="eastAsia"/>
+        </w:rPr>
+      </w:pPr>
+    </w:p>
+    <w:p>
+      <w:pPr>
+        <w:rPr>
+          <w:rFonts w:ascii="Century Schoolbook" w:hAnsi="Century Schoolbook" w:hint="eastAsia"/>
+        </w:rPr>
+      </w:pPr>
+    </w:p>
+    <w:p>
+      <w:pPr>
+        <w:rPr>
+          <w:rFonts w:ascii="Century Schoolbook" w:hAnsi="Century Schoolbook" w:hint="eastAsia"/>
+        </w:rPr>
+      </w:pPr>
+    </w:p>
+    <w:p>
+      <w:pPr>
+        <w:rPr>
+          <w:rFonts w:ascii="Century Schoolbook" w:hAnsi="Century Schoolbook" w:hint="eastAsia"/>
+        </w:rPr>
+      </w:pPr>
+    </w:p>
+    <w:p>
+      <w:pPr>
+        <w:rPr>
+          <w:rFonts w:ascii="Century Schoolbook" w:hAnsi="Century Schoolbook" w:hint="eastAsia"/>
+        </w:rPr>
+      </w:pPr>
+    </w:p>
+    <w:p>
+      <w:pPr>
+        <w:rPr>
+          <w:rFonts w:ascii="Century Schoolbook" w:hAnsi="Century Schoolbook" w:hint="eastAsia"/>
+        </w:rPr>
+      </w:pPr>
+    </w:p>
+    <w:p>
+      <w:pPr>
+        <w:rPr>
+          <w:rFonts w:ascii="Century Schoolbook" w:hAnsi="Century Schoolbook" w:hint="eastAsia"/>
+        </w:rPr>
+      </w:pPr>
+    </w:p>
+    <w:p>
+      <w:pPr>
+        <w:rPr>
+          <w:rFonts w:ascii="Century Schoolbook" w:hAnsi="Century Schoolbook" w:hint="eastAsia"/>
+        </w:rPr>
+      </w:pPr>
+    </w:p>
+    <w:p>
+      <w:pPr>
+        <w:rPr>
+          <w:rFonts w:ascii="Century Schoolbook" w:hAnsi="Century Schoolbook" w:hint="eastAsia"/>
+        </w:rPr>
+      </w:pPr>
+    </w:p>
+    <w:p>
+      <w:pPr>
+        <w:rPr>
+          <w:rFonts w:ascii="Century Schoolbook" w:hAnsi="Century Schoolbook" w:hint="eastAsia"/>
+        </w:rPr>
+      </w:pPr>
+    </w:p>
+    <w:p>
+      <w:pPr>
+        <w:rPr>
+          <w:rFonts w:ascii="Century Schoolbook" w:hAnsi="Century Schoolbook" w:hint="eastAsia"/>
+        </w:rPr>
+      </w:pPr>
+    </w:p>
+    <w:p>
+      <w:pPr>
+        <w:rPr>
+          <w:rFonts w:ascii="Century Schoolbook" w:hAnsi="Century Schoolbook" w:hint="eastAsia"/>
+        </w:rPr>
+      </w:pPr>
+    </w:p>
+    <w:p>
+      <w:pPr>
+        <w:rPr>
+          <w:rFonts w:ascii="Century Schoolbook" w:hAnsi="Century Schoolbook" w:hint="eastAsia"/>
+        </w:rPr>
+      </w:pPr>
+    </w:p>
+    <w:p>
+      <w:pPr>
+        <w:rPr>
+          <w:rFonts w:ascii="Century Schoolbook" w:hAnsi="Century Schoolbook" w:hint="eastAsia"/>
+        </w:rPr>
+      </w:pPr>
+    </w:p>
+    <w:p>
+      <w:pPr>
+        <w:rPr>
+          <w:rFonts w:ascii="Century Schoolbook" w:hAnsi="Century Schoolbook" w:hint="eastAsia"/>
+        </w:rPr>
+      </w:pPr>
+    </w:p>
+    <w:p>
+      <w:pPr>
+        <w:rPr>
+          <w:rFonts w:ascii="Century Schoolbook" w:hAnsi="Century Schoolbook" w:hint="eastAsia"/>
+        </w:rPr>
+      </w:pPr>
+    </w:p>
+    <w:p>
+      <w:pPr>
+        <w:rPr>
+          <w:rFonts w:ascii="Century Schoolbook" w:hAnsi="Century Schoolbook" w:hint="eastAsia"/>
+        </w:rPr>
+      </w:pPr>
+    </w:p>
+    <w:p>
+      <w:pPr>
+        <w:rPr>
+          <w:rFonts w:ascii="Century Schoolbook" w:hAnsi="Century Schoolbook" w:hint="eastAsia"/>
+        </w:rPr>
+      </w:pPr>
+    </w:p>
+    <w:p>
+      <w:pPr>
+        <w:rPr>
+          <w:rFonts w:ascii="Century Schoolbook" w:hAnsi="Century Schoolbook" w:hint="eastAsia"/>
+        </w:rPr>
+      </w:pPr>
+    </w:p>
+    <w:p>
+      <w:pPr>
+        <w:rPr>
+          <w:rFonts w:ascii="Century Schoolbook" w:hAnsi="Century Schoolbook" w:hint="eastAsia"/>
+        </w:rPr>
+      </w:pPr>
+    </w:p>
+    <w:p>
+      <w:pPr>
+        <w:rPr>
+          <w:rFonts w:ascii="Century Schoolbook" w:hAnsi="Century Schoolbook" w:hint="eastAsia"/>
+        </w:rPr>
+      </w:pPr>
+    </w:p>
+    <w:p>
+      <w:pPr>
+        <w:rPr>
+          <w:rFonts w:ascii="Century Schoolbook" w:hAnsi="Century Schoolbook" w:hint="eastAsia"/>
+        </w:rPr>
+      </w:pPr>
+    </w:p>
+    <w:p>
+      <w:pPr>
+        <w:rPr>
+          <w:rFonts w:ascii="Century Schoolbook" w:hAnsi="Century Schoolbook" w:hint="eastAsia"/>
+        </w:rPr>
+      </w:pPr>
+    </w:p>
+    <w:p>
+      <w:pPr>
+        <w:rPr>
+          <w:rFonts w:ascii="Century Schoolbook" w:hAnsi="Century Schoolbook" w:hint="eastAsia"/>
+        </w:rPr>
+      </w:pPr>
+    </w:p>
+    <w:p>
+      <w:pPr>
+        <w:rPr>
+          <w:rFonts w:ascii="Century Schoolbook" w:hAnsi="Century Schoolbook" w:hint="eastAsia"/>
+        </w:rPr>
+      </w:pPr>
+    </w:p>
+    <w:p>
+      <w:pPr>
+        <w:rPr>
+          <w:rFonts w:ascii="Century Schoolbook" w:hAnsi="Century Schoolbook" w:hint="eastAsia"/>
+        </w:rPr>
+      </w:pPr>
+    </w:p>
+    <w:p>
+      <w:pPr>
+        <w:rPr>
+          <w:rFonts w:ascii="Century Schoolbook" w:hAnsi="Century Schoolbook" w:hint="eastAsia"/>
+        </w:rPr>
+      </w:pPr>
+    </w:p>
+    <w:p>
+      <w:pPr>
+        <w:rPr>
+          <w:rFonts w:ascii="Century Schoolbook" w:hAnsi="Century Schoolbook" w:hint="eastAsia"/>
+        </w:rPr>
+      </w:pPr>
+    </w:p>
+    <w:p>
+      <w:pPr>
+        <w:rPr>
+          <w:rFonts w:ascii="Century Schoolbook" w:hAnsi="Century Schoolbook" w:hint="eastAsia"/>
+        </w:rPr>
+      </w:pPr>
+    </w:p>
+    <w:p>
+      <w:pPr>
+        <w:rPr>
+          <w:rFonts w:ascii="Century Schoolbook" w:hAnsi="Century Schoolbook" w:hint="eastAsia"/>
+        </w:rPr>
+      </w:pPr>
+    </w:p>
+    <w:p>
+      <w:pPr>
+        <w:rPr>
+          <w:rFonts w:ascii="Century Schoolbook" w:hAnsi="Century Schoolbook" w:hint="eastAsia"/>
+        </w:rPr>
+      </w:pPr>
+    </w:p>
+    <w:p>
+      <w:pPr>
+        <w:rPr>
+          <w:rFonts w:ascii="Century Schoolbook" w:hAnsi="Century Schoolbook" w:hint="eastAsia"/>
+        </w:rPr>
+      </w:pPr>
+    </w:p>
+    <w:p>
+      <w:pPr>
+        <w:rPr>
+          <w:rFonts w:ascii="Century Schoolbook" w:hAnsi="Century Schoolbook" w:hint="eastAsia"/>
+        </w:rPr>
+      </w:pPr>
+    </w:p>
+    <w:p>
+      <w:pPr>
+        <w:rPr>
+          <w:rFonts w:ascii="Century Schoolbook" w:hAnsi="Century Schoolbook" w:hint="eastAsia"/>
+        </w:rPr>
+      </w:pPr>
+    </w:p>
+    <w:p>
+      <w:pPr>
+        <w:rPr>
+          <w:rFonts w:ascii="Century Schoolbook" w:hAnsi="Century Schoolbook" w:hint="eastAsia"/>
+        </w:rPr>
+      </w:pPr>
+    </w:p>
+    <w:p>
+      <w:pPr>
+        <w:pageBreakBefore/>
+        <w:rPr>
+          <w:rFonts w:ascii="Century Schoolbook" w:hAnsi="Century Schoolbook"/>
+        </w:rPr>
+      </w:pPr>
+    </w:p>
+    <w:p>
+      <w:pPr>
+        <w:pStyle w:val="Tip2"/>
+      </w:pPr>
+      <w:r>
+        <w:rPr>
+          <w:rFonts w:hint="eastAsia"/>
+        </w:rPr>
+        <w:t xml:space="preserve">6 </w:t>
+      </w:r>
+      <w:r>
+        <w:rPr>
+          <w:rFonts w:hint="eastAsia"/>
+        </w:rPr>
+        <w:t>源代码管理存在比较大的问题</w:t>
+      </w:r>
+    </w:p>
+    <w:p>
+      <w:pPr>
+        <w:rPr>
+          <w:rFonts w:ascii="Century Schoolbook" w:hAnsi="Century Schoolbook"/>
+        </w:rPr>
+      </w:pPr>
+    </w:p>
+    <w:p>
+      <w:pPr>
+        <w:rPr>
+          <w:rFonts w:ascii="Century Schoolbook" w:hAnsi="Century Schoolbook"/>
+        </w:rPr>
+      </w:pPr>
+      <w:r>
+        <w:rPr>
+          <w:rFonts w:ascii="Century Schoolbook" w:hAnsi="Century Schoolbook" w:hint="eastAsia"/>
+        </w:rPr>
+        <w:t>正常来讲，一家公司</w:t>
+      </w:r>
+      <w:r>
+        <w:rPr>
+          <w:rFonts w:ascii="Century Schoolbook" w:hAnsi="Century Schoolbook" w:hint="eastAsia"/>
+        </w:rPr>
+        <w:t>Git</w:t>
+      </w:r>
+      <w:r>
+        <w:rPr>
+          <w:rFonts w:ascii="Century Schoolbook" w:hAnsi="Century Schoolbook" w:hint="eastAsia"/>
+        </w:rPr>
+        <w:t>服务器上的代码应该以</w:t>
+      </w:r>
+      <w:r>
+        <w:rPr>
+          <w:rFonts w:ascii="Century Schoolbook" w:hAnsi="Century Schoolbook" w:hint="eastAsia"/>
+        </w:rPr>
+        <w:t>master</w:t>
+      </w:r>
+      <w:r>
+        <w:rPr>
+          <w:rFonts w:ascii="Century Schoolbook" w:hAnsi="Century Schoolbook" w:hint="eastAsia"/>
+        </w:rPr>
+        <w:t>为主分支，代码是最新的，最稳定的；但我们的是以</w:t>
+      </w:r>
+      <w:r>
+        <w:rPr>
+          <w:rFonts w:ascii="Century Schoolbook" w:hAnsi="Century Schoolbook" w:hint="eastAsia"/>
+        </w:rPr>
+        <w:t>dev(</w:t>
+      </w:r>
+      <w:r>
+        <w:rPr>
+          <w:rFonts w:ascii="Century Schoolbook" w:hAnsi="Century Schoolbook" w:hint="eastAsia"/>
+        </w:rPr>
+        <w:t>开发分支</w:t>
+      </w:r>
+      <w:r>
+        <w:rPr>
+          <w:rFonts w:ascii="Century Schoolbook" w:hAnsi="Century Schoolbook" w:hint="eastAsia"/>
+        </w:rPr>
+        <w:t>)</w:t>
+      </w:r>
+      <w:r>
+        <w:rPr>
+          <w:rFonts w:ascii="Century Schoolbook" w:hAnsi="Century Schoolbook" w:hint="eastAsia"/>
+        </w:rPr>
+        <w:t>为最新代码</w:t>
+      </w:r>
+      <w:r>
+        <w:rPr>
+          <w:rFonts w:ascii="Century Schoolbook" w:hAnsi="Century Schoolbook" w:hint="eastAsia"/>
+        </w:rPr>
+        <w:t>，而主分支仅仅作为历史依据。</w:t>
+      </w:r>
+    </w:p>
+    <w:p>
+      <w:pPr>
+        <w:rPr>
+          <w:rFonts w:ascii="Century Schoolbook" w:hAnsi="Century Schoolbook"/>
+        </w:rPr>
+      </w:pPr>
+    </w:p>
+    <w:p>
+      <w:pPr>
+        <w:rPr>
+          <w:rFonts w:ascii="Century Schoolbook" w:hAnsi="Century Schoolbook"/>
+        </w:rPr>
+      </w:pPr>
+    </w:p>
+    <w:p>
+      <w:pPr>
+        <w:rPr>
+          <w:rFonts w:ascii="Century Schoolbook" w:hAnsi="Century Schoolbook" w:hint="eastAsia"/>
+        </w:rPr>
+      </w:pPr>
+      <w:r>
+        <w:rPr>
+          <w:rFonts w:ascii="Century Schoolbook" w:hAnsi="Century Schoolbook" w:hint="eastAsia"/>
+        </w:rPr>
+        <w:t>大部分同事依然在使用</w:t>
+      </w:r>
+      <w:r>
+        <w:rPr>
+          <w:rFonts w:ascii="Century Schoolbook" w:hAnsi="Century Schoolbook" w:hint="eastAsia"/>
+        </w:rPr>
+        <w:t>git</w:t>
+      </w:r>
+      <w:r>
+        <w:rPr>
+          <w:rFonts w:ascii="Century Schoolbook" w:hAnsi="Century Schoolbook" w:hint="eastAsia"/>
+        </w:rPr>
+        <w:t>命令行的方式来维护自己的源代码分支，而不是使用简洁、明了、易于维护的图形化界面来操作。</w:t>
+      </w:r>
+    </w:p>
+    <w:p>
+      <w:pPr>
+        <w:rPr>
+          <w:rFonts w:ascii="Century Schoolbook" w:hAnsi="Century Schoolbook"/>
+        </w:rPr>
+      </w:pPr>
+      <w:r>
+        <w:rPr>
+          <w:rFonts w:ascii="Century Schoolbook" w:hAnsi="Century Schoolbook" w:hint="eastAsia"/>
+        </w:rPr>
+        <w:t>这样做相当于在</w:t>
+      </w:r>
+      <w:r>
+        <w:rPr>
+          <w:rFonts w:ascii="Century Schoolbook" w:hAnsi="Century Schoolbook" w:hint="eastAsia"/>
+        </w:rPr>
+        <w:t>DOS</w:t>
+      </w:r>
+      <w:r>
+        <w:rPr>
+          <w:rFonts w:ascii="Century Schoolbook" w:hAnsi="Century Schoolbook" w:hint="eastAsia"/>
+        </w:rPr>
+        <w:t>下敲命令，不适用</w:t>
+      </w:r>
+      <w:r>
+        <w:rPr>
+          <w:rFonts w:ascii="Century Schoolbook" w:hAnsi="Century Schoolbook" w:hint="eastAsia"/>
+        </w:rPr>
+        <w:t>windows</w:t>
+      </w:r>
+      <w:r>
+        <w:rPr>
+          <w:rFonts w:ascii="Century Schoolbook" w:hAnsi="Century Schoolbook" w:hint="eastAsia"/>
+        </w:rPr>
+        <w:t>窗口一样，效率低，速度慢。</w:t>
+      </w:r>
+    </w:p>
+    <w:p>
+      <w:pPr>
+        <w:rPr>
+          <w:rFonts w:ascii="Century Schoolbook" w:hAnsi="Century Schoolbook" w:hint="eastAsia"/>
+        </w:rPr>
+      </w:pPr>
+      <w:r>
+        <w:rPr>
+          <w:rFonts w:ascii="Century Schoolbook" w:hAnsi="Century Schoolbook" w:hint="eastAsia"/>
+        </w:rPr>
+        <w:t>如下图：</w:t>
+      </w:r>
+    </w:p>
+    <w:p>
+      <w:pPr>
+        <w:rPr>
+          <w:rFonts w:ascii="Century Schoolbook" w:hAnsi="Century Schoolbook"/>
+        </w:rPr>
+      </w:pPr>
+      <w:r>
+        <w:rPr>
+          <w:noProof/>
+        </w:rPr>
+        <w:drawing>
+          <wp:inline distT="0" distB="0" distL="0" distR="0" wp14:anchorId="4DDD119B" wp14:editId="0AAAF85C">
+            <wp:extent cx="6246000" cy="3589200"/>
+            <wp:effectExtent l="0" t="0" r="2540" b="0"/>
+            <wp:docPr id="17" name="图片 17"/>
+            <wp:cNvGraphicFramePr>
+              <a:graphicFrameLocks xmlns:a="http://schemas.openxmlformats.org/drawingml/2006/main" noChangeAspect="1"/>
+            </wp:cNvGraphicFramePr>
+            <a:graphic xmlns:a="http://schemas.openxmlformats.org/drawingml/2006/main">
+              <a:graphicData uri="http://schemas.openxmlformats.org/drawingml/2006/picture">
+                <pic:pic xmlns:pic="http://schemas.openxmlformats.org/drawingml/2006/picture">
+                  <pic:nvPicPr>
+                    <pic:cNvPr id="0" name=""/>
+                    <pic:cNvPicPr/>
+                  </pic:nvPicPr>
+                  <pic:blipFill>
+                    <a:blip r:embed="rId21"/>
+                    <a:stretch>
+                      <a:fillRect/>
+                    </a:stretch>
+                  </pic:blipFill>
+                  <pic:spPr>
+                    <a:xfrm>
+                      <a:off x="0" y="0"/>
+                      <a:ext cx="6246000" cy="3589200"/>
+                    </a:xfrm>
+                    <a:prstGeom prst="rect">
+                      <a:avLst/>
+                    </a:prstGeom>
+                  </pic:spPr>
+                </pic:pic>
+              </a:graphicData>
+            </a:graphic>
+          </wp:inline>
+        </w:drawing>
+      </w:r>
+    </w:p>
+    <w:p>
+      <w:pPr>
+        <w:rPr>
+          <w:rFonts w:ascii="Century Schoolbook" w:hAnsi="Century Schoolbook" w:hint="eastAsia"/>
+        </w:rPr>
+      </w:pPr>
+    </w:p>
+    <w:p>
+      <w:pPr>
+        <w:rPr>
+          <w:rFonts w:ascii="Century Schoolbook" w:hAnsi="Century Schoolbook" w:hint="eastAsia"/>
+        </w:rPr>
+      </w:pPr>
+    </w:p>
+    <w:p>
+      <w:pPr>
+        <w:rPr>
+          <w:rFonts w:ascii="Century Schoolbook" w:hAnsi="Century Schoolbook" w:hint="eastAsia"/>
+        </w:rPr>
+      </w:pPr>
+      <w:r>
+        <w:rPr>
+          <w:rFonts w:ascii="Century Schoolbook" w:hAnsi="Century Schoolbook" w:hint="eastAsia"/>
+        </w:rPr>
+        <w:t>Git</w:t>
+      </w:r>
+      <w:r>
+        <w:rPr>
+          <w:rFonts w:ascii="Century Schoolbook" w:hAnsi="Century Schoolbook" w:hint="eastAsia"/>
+        </w:rPr>
+        <w:t>图形化界面如下图：</w:t>
+      </w:r>
+    </w:p>
+    <w:p>
+      <w:pPr>
+        <w:rPr>
+          <w:rFonts w:ascii="Century Schoolbook" w:hAnsi="Century Schoolbook" w:hint="eastAsia"/>
+        </w:rPr>
+      </w:pPr>
+      <w:r>
+        <w:rPr>
+          <w:noProof/>
+        </w:rPr>
+        <w:drawing>
+          <wp:inline distT="0" distB="0" distL="0" distR="0" wp14:anchorId="358E5FE1" wp14:editId="6E5CC4FD">
+            <wp:extent cx="7095600" cy="4514400"/>
+            <wp:effectExtent l="0" t="0" r="0" b="635"/>
+            <wp:docPr id="20" name="图片 20"/>
+            <wp:cNvGraphicFramePr>
+              <a:graphicFrameLocks xmlns:a="http://schemas.openxmlformats.org/drawingml/2006/main" noChangeAspect="1"/>
+            </wp:cNvGraphicFramePr>
+            <a:graphic xmlns:a="http://schemas.openxmlformats.org/drawingml/2006/main">
+              <a:graphicData uri="http://schemas.openxmlformats.org/drawingml/2006/picture">
+                <pic:pic xmlns:pic="http://schemas.openxmlformats.org/drawingml/2006/picture">
+                  <pic:nvPicPr>
+                    <pic:cNvPr id="0" name=""/>
+                    <pic:cNvPicPr/>
+                  </pic:nvPicPr>
+                  <pic:blipFill>
+                    <a:blip r:embed="rId22"/>
+                    <a:stretch>
+                      <a:fillRect/>
+                    </a:stretch>
+                  </pic:blipFill>
+                  <pic:spPr>
+                    <a:xfrm>
+                      <a:off x="0" y="0"/>
+                      <a:ext cx="7095600" cy="4514400"/>
+                    </a:xfrm>
+                    <a:prstGeom prst="rect">
+                      <a:avLst/>
+                    </a:prstGeom>
+                  </pic:spPr>
+                </pic:pic>
+              </a:graphicData>
+            </a:graphic>
+          </wp:inline>
+        </w:drawing>
+      </w:r>
+    </w:p>
+    <w:p>
+      <w:pPr>
+        <w:rPr>
+          <w:rFonts w:ascii="Century Schoolbook" w:hAnsi="Century Schoolbook"/>
+        </w:rPr>
+      </w:pPr>
       <w:bookmarkStart w:id="0" w:name="_GoBack"/>
       <w:bookmarkEnd w:id="0"/>
     </w:p>
@@ -3243,300 +4483,46 @@
           <w:rFonts w:ascii="Century Schoolbook" w:hAnsi="Century Schoolbook"/>
         </w:rPr>
       </w:pPr>
-    </w:p>
-    <w:p>
-      <w:pPr>
-        <w:rPr>
-          <w:rFonts w:ascii="Century Schoolbook" w:hAnsi="Century Schoolbook"/>
-        </w:rPr>
-      </w:pPr>
-    </w:p>
-    <w:p>
-      <w:pPr>
-        <w:rPr>
-          <w:rFonts w:ascii="Century Schoolbook" w:hAnsi="Century Schoolbook"/>
-        </w:rPr>
-      </w:pPr>
-    </w:p>
-    <w:p>
-      <w:pPr>
-        <w:rPr>
-          <w:rFonts w:ascii="Century Schoolbook" w:hAnsi="Century Schoolbook"/>
-        </w:rPr>
-      </w:pPr>
-    </w:p>
-    <w:p>
-      <w:pPr>
-        <w:rPr>
-          <w:rFonts w:ascii="Century Schoolbook" w:hAnsi="Century Schoolbook"/>
-        </w:rPr>
-      </w:pPr>
-    </w:p>
-    <w:p>
-      <w:pPr>
-        <w:rPr>
-          <w:rFonts w:ascii="Century Schoolbook" w:hAnsi="Century Schoolbook"/>
-        </w:rPr>
-      </w:pPr>
-    </w:p>
-    <w:p>
-      <w:pPr>
-        <w:rPr>
-          <w:rFonts w:ascii="Century Schoolbook" w:hAnsi="Century Schoolbook"/>
-        </w:rPr>
-      </w:pPr>
-    </w:p>
-    <w:p>
-      <w:pPr>
-        <w:rPr>
-          <w:rFonts w:ascii="Century Schoolbook" w:hAnsi="Century Schoolbook"/>
-        </w:rPr>
-      </w:pPr>
-    </w:p>
-    <w:p>
-      <w:pPr>
-        <w:rPr>
-          <w:rFonts w:ascii="Century Schoolbook" w:hAnsi="Century Schoolbook"/>
-        </w:rPr>
-      </w:pPr>
-    </w:p>
-    <w:p>
-      <w:pPr>
-        <w:rPr>
-          <w:rFonts w:ascii="Century Schoolbook" w:hAnsi="Century Schoolbook"/>
-        </w:rPr>
-      </w:pPr>
-    </w:p>
-    <w:p>
-      <w:pPr>
-        <w:rPr>
-          <w:rFonts w:ascii="Century Schoolbook" w:hAnsi="Century Schoolbook"/>
-        </w:rPr>
-      </w:pPr>
-    </w:p>
-    <w:p>
-      <w:pPr>
-        <w:rPr>
-          <w:rFonts w:ascii="Century Schoolbook" w:hAnsi="Century Schoolbook"/>
-        </w:rPr>
-      </w:pPr>
-    </w:p>
-    <w:p>
-      <w:pPr>
-        <w:rPr>
-          <w:rFonts w:ascii="Century Schoolbook" w:hAnsi="Century Schoolbook"/>
-        </w:rPr>
-      </w:pPr>
-    </w:p>
-    <w:p>
-      <w:pPr>
-        <w:rPr>
-          <w:rFonts w:ascii="Century Schoolbook" w:hAnsi="Century Schoolbook"/>
-        </w:rPr>
-      </w:pPr>
-    </w:p>
-    <w:p>
-      <w:pPr>
-        <w:rPr>
-          <w:rFonts w:ascii="Century Schoolbook" w:hAnsi="Century Schoolbook"/>
-        </w:rPr>
-      </w:pPr>
-    </w:p>
-    <w:p>
-      <w:pPr>
-        <w:rPr>
-          <w:rFonts w:ascii="Century Schoolbook" w:hAnsi="Century Schoolbook"/>
-        </w:rPr>
-      </w:pPr>
-    </w:p>
-    <w:p>
-      <w:pPr>
-        <w:rPr>
-          <w:rFonts w:ascii="Century Schoolbook" w:hAnsi="Century Schoolbook"/>
-        </w:rPr>
-      </w:pPr>
-    </w:p>
-    <w:p>
-      <w:pPr>
-        <w:rPr>
-          <w:rFonts w:ascii="Century Schoolbook" w:hAnsi="Century Schoolbook"/>
-        </w:rPr>
-      </w:pPr>
-    </w:p>
-    <w:p>
-      <w:pPr>
-        <w:rPr>
-          <w:rFonts w:ascii="Century Schoolbook" w:hAnsi="Century Schoolbook"/>
-        </w:rPr>
-      </w:pPr>
-    </w:p>
-    <w:p>
-      <w:pPr>
-        <w:rPr>
-          <w:rFonts w:ascii="Century Schoolbook" w:hAnsi="Century Schoolbook"/>
-        </w:rPr>
-      </w:pPr>
-    </w:p>
-    <w:p>
-      <w:pPr>
-        <w:rPr>
-          <w:rFonts w:ascii="Century Schoolbook" w:hAnsi="Century Schoolbook"/>
-        </w:rPr>
-      </w:pPr>
-    </w:p>
-    <w:p>
-      <w:pPr>
-        <w:rPr>
-          <w:rFonts w:ascii="Century Schoolbook" w:hAnsi="Century Schoolbook"/>
-        </w:rPr>
-      </w:pPr>
-    </w:p>
-    <w:p>
-      <w:pPr>
-        <w:rPr>
-          <w:rFonts w:ascii="Century Schoolbook" w:hAnsi="Century Schoolbook"/>
-        </w:rPr>
-      </w:pPr>
-    </w:p>
-    <w:p>
-      <w:pPr>
-        <w:rPr>
-          <w:rFonts w:ascii="Century Schoolbook" w:hAnsi="Century Schoolbook"/>
-        </w:rPr>
-      </w:pPr>
-    </w:p>
-    <w:p>
-      <w:pPr>
-        <w:rPr>
-          <w:rFonts w:ascii="Century Schoolbook" w:hAnsi="Century Schoolbook"/>
-        </w:rPr>
-      </w:pPr>
-    </w:p>
-    <w:p>
-      <w:pPr>
-        <w:rPr>
-          <w:rFonts w:ascii="Century Schoolbook" w:hAnsi="Century Schoolbook"/>
-        </w:rPr>
-      </w:pPr>
-    </w:p>
-    <w:p>
-      <w:pPr>
-        <w:rPr>
-          <w:rFonts w:ascii="Century Schoolbook" w:hAnsi="Century Schoolbook"/>
-        </w:rPr>
-      </w:pPr>
-    </w:p>
-    <w:p>
-      <w:pPr>
-        <w:rPr>
-          <w:rFonts w:ascii="Century Schoolbook" w:hAnsi="Century Schoolbook"/>
-        </w:rPr>
-      </w:pPr>
-    </w:p>
-    <w:p>
-      <w:pPr>
-        <w:rPr>
-          <w:rFonts w:ascii="Century Schoolbook" w:hAnsi="Century Schoolbook"/>
-        </w:rPr>
-      </w:pPr>
-    </w:p>
-    <w:p>
-      <w:pPr>
-        <w:rPr>
-          <w:rFonts w:ascii="Century Schoolbook" w:hAnsi="Century Schoolbook"/>
-        </w:rPr>
-      </w:pPr>
-    </w:p>
-    <w:p>
-      <w:pPr>
-        <w:rPr>
-          <w:rFonts w:ascii="Century Schoolbook" w:hAnsi="Century Schoolbook"/>
-        </w:rPr>
-      </w:pPr>
-    </w:p>
-    <w:p>
-      <w:pPr>
-        <w:rPr>
-          <w:rFonts w:ascii="Century Schoolbook" w:hAnsi="Century Schoolbook"/>
-        </w:rPr>
-      </w:pPr>
-    </w:p>
-    <w:p>
-      <w:pPr>
-        <w:rPr>
-          <w:rFonts w:ascii="Century Schoolbook" w:hAnsi="Century Schoolbook"/>
-        </w:rPr>
-      </w:pPr>
-    </w:p>
-    <w:p>
-      <w:pPr>
-        <w:rPr>
-          <w:rFonts w:ascii="Century Schoolbook" w:hAnsi="Century Schoolbook"/>
-        </w:rPr>
-      </w:pPr>
-    </w:p>
-    <w:p>
-      <w:pPr>
-        <w:rPr>
-          <w:rFonts w:ascii="Century Schoolbook" w:hAnsi="Century Schoolbook"/>
-        </w:rPr>
-      </w:pPr>
-    </w:p>
-    <w:p>
-      <w:pPr>
-        <w:rPr>
-          <w:rFonts w:ascii="Century Schoolbook" w:hAnsi="Century Schoolbook"/>
-        </w:rPr>
-      </w:pPr>
-    </w:p>
-    <w:p>
-      <w:pPr>
-        <w:rPr>
-          <w:rFonts w:ascii="Century Schoolbook" w:hAnsi="Century Schoolbook"/>
-        </w:rPr>
-      </w:pPr>
-    </w:p>
-    <w:p>
-      <w:pPr>
-        <w:rPr>
-          <w:rFonts w:ascii="Century Schoolbook" w:hAnsi="Century Schoolbook"/>
-        </w:rPr>
-      </w:pPr>
-    </w:p>
-    <w:p>
-      <w:pPr>
-        <w:rPr>
-          <w:rFonts w:ascii="Century Schoolbook" w:hAnsi="Century Schoolbook"/>
-        </w:rPr>
-      </w:pPr>
-    </w:p>
-    <w:p>
-      <w:pPr>
-        <w:rPr>
-          <w:rFonts w:ascii="Century Schoolbook" w:hAnsi="Century Schoolbook"/>
-        </w:rPr>
-      </w:pPr>
-    </w:p>
-    <w:p>
-      <w:pPr>
-        <w:rPr>
-          <w:rFonts w:ascii="Century Schoolbook" w:hAnsi="Century Schoolbook"/>
-        </w:rPr>
-      </w:pPr>
-    </w:p>
-    <w:p>
-      <w:pPr>
-        <w:rPr>
-          <w:rFonts w:ascii="Century Schoolbook" w:hAnsi="Century Schoolbook"/>
-        </w:rPr>
-      </w:pPr>
-    </w:p>
-    <w:p>
-      <w:pPr>
-        <w:rPr>
-          <w:rFonts w:ascii="Century Schoolbook" w:hAnsi="Century Schoolbook"/>
-        </w:rPr>
-      </w:pPr>
+      <w:r>
+        <w:rPr>
+          <w:noProof/>
+        </w:rPr>
+        <w:drawing>
+          <wp:inline distT="0" distB="0" distL="0" distR="0" wp14:anchorId="2798AF28" wp14:editId="111F342B">
+            <wp:extent cx="12819600" cy="7297200"/>
+            <wp:effectExtent l="0" t="0" r="1270" b="0"/>
+            <wp:docPr id="19" name="图片 19"/>
+            <wp:cNvGraphicFramePr>
+              <a:graphicFrameLocks xmlns:a="http://schemas.openxmlformats.org/drawingml/2006/main" noChangeAspect="1"/>
+            </wp:cNvGraphicFramePr>
+            <a:graphic xmlns:a="http://schemas.openxmlformats.org/drawingml/2006/main">
+              <a:graphicData uri="http://schemas.openxmlformats.org/drawingml/2006/picture">
+                <pic:pic xmlns:pic="http://schemas.openxmlformats.org/drawingml/2006/picture">
+                  <pic:nvPicPr>
+                    <pic:cNvPr id="0" name=""/>
+                    <pic:cNvPicPr/>
+                  </pic:nvPicPr>
+                  <pic:blipFill>
+                    <a:blip r:embed="rId23"/>
+                    <a:stretch>
+                      <a:fillRect/>
+                    </a:stretch>
+                  </pic:blipFill>
+                  <pic:spPr>
+                    <a:xfrm>
+                      <a:off x="0" y="0"/>
+                      <a:ext cx="12819600" cy="7297200"/>
+                    </a:xfrm>
+                    <a:prstGeom prst="rect">
+                      <a:avLst/>
+                    </a:prstGeom>
+                  </pic:spPr>
+                </pic:pic>
+              </a:graphicData>
+            </a:graphic>
+          </wp:inline>
+        </w:drawing>
+      </w:r>
     </w:p>
     <w:p>
       <w:pPr>
@@ -5979,7 +6965,7 @@
 </file>
 
 <file path=customXml/itemProps1.xml><?xml version="1.0" encoding="utf-8"?>
-<ds:datastoreItem xmlns:ds="http://schemas.openxmlformats.org/officeDocument/2006/customXml" ds:itemID="{5A051434-CBDA-414F-AD45-783D6B2275DB}">
+<ds:datastoreItem xmlns:ds="http://schemas.openxmlformats.org/officeDocument/2006/customXml" ds:itemID="{F329C5B2-5321-4D33-A4B3-F196D5DC2AD8}">
   <ds:schemaRefs>
     <ds:schemaRef ds:uri="http://schemas.openxmlformats.org/officeDocument/2006/bibliography"/>
   </ds:schemaRefs>
